--- a/Отчёт(Василевский).docx
+++ b/Отчёт(Василевский).docx
@@ -855,8 +855,6 @@
         </w:rPr>
       </w:pPr>
     </w:p>
-    <w:bookmarkStart w:id="0" w:name="_GoBack"/>
-    <w:bookmarkEnd w:id="0"/>
     <w:p>
       <w:pPr>
         <w:pStyle w:val="11"/>
@@ -1874,7 +1872,7 @@
           <w:color w:val="auto"/>
         </w:rPr>
       </w:pPr>
-      <w:bookmarkStart w:id="1" w:name="_Toc122791657"/>
+      <w:bookmarkStart w:id="0" w:name="_Toc122791657"/>
       <w:r>
         <w:rPr>
           <w:rFonts w:ascii="Times New Roman" w:hAnsi="Times New Roman"/>
@@ -1883,7 +1881,7 @@
         <w:lastRenderedPageBreak/>
         <w:t>Постановка задачи</w:t>
       </w:r>
-      <w:bookmarkEnd w:id="1"/>
+      <w:bookmarkEnd w:id="0"/>
     </w:p>
     <w:p>
       <w:pPr>
@@ -2021,7 +2019,7 @@
           <w:color w:val="000000" w:themeColor="text1"/>
         </w:rPr>
       </w:pPr>
-      <w:bookmarkStart w:id="2" w:name="_Toc122791658"/>
+      <w:bookmarkStart w:id="1" w:name="_Toc122791658"/>
       <w:r>
         <w:rPr>
           <w:rFonts w:ascii="Times New Roman" w:hAnsi="Times New Roman" w:cs="Times New Roman"/>
@@ -2030,7 +2028,7 @@
         <w:lastRenderedPageBreak/>
         <w:t>Руководство пользователя.</w:t>
       </w:r>
-      <w:bookmarkEnd w:id="2"/>
+      <w:bookmarkEnd w:id="1"/>
     </w:p>
     <w:p>
       <w:pPr>
@@ -2560,7 +2558,7 @@
           <w:sz w:val="28"/>
         </w:rPr>
       </w:pPr>
-      <w:bookmarkStart w:id="3" w:name="_Toc122791659"/>
+      <w:bookmarkStart w:id="2" w:name="_Toc122791659"/>
       <w:r>
         <w:rPr>
           <w:rFonts w:ascii="Times New Roman" w:hAnsi="Times New Roman" w:cs="Times New Roman"/>
@@ -2570,7 +2568,7 @@
         <w:lastRenderedPageBreak/>
         <w:t>Руководство программиста.</w:t>
       </w:r>
-      <w:bookmarkEnd w:id="3"/>
+      <w:bookmarkEnd w:id="2"/>
     </w:p>
     <w:p>
       <w:pPr>
@@ -2584,14 +2582,13 @@
           <w:szCs w:val="28"/>
         </w:rPr>
       </w:pPr>
-      <w:bookmarkStart w:id="4" w:name="_Toc122791660"/>
-      <w:r>
-        <w:rPr>
-          <w:rFonts w:ascii="Times New Roman" w:hAnsi="Times New Roman" w:cs="Times New Roman"/>
-          <w:color w:val="000000" w:themeColor="text1"/>
-          <w:sz w:val="28"/>
-          <w:szCs w:val="28"/>
-          <w:lang w:val="en-US"/>
+      <w:bookmarkStart w:id="3" w:name="_Toc122791660"/>
+      <w:r>
+        <w:rPr>
+          <w:rFonts w:ascii="Times New Roman" w:hAnsi="Times New Roman" w:cs="Times New Roman"/>
+          <w:color w:val="000000" w:themeColor="text1"/>
+          <w:sz w:val="28"/>
+          <w:szCs w:val="28"/>
         </w:rPr>
         <w:t>1.</w:t>
       </w:r>
@@ -2604,7 +2601,7 @@
         </w:rPr>
         <w:t>Описание структуры программы</w:t>
       </w:r>
-      <w:bookmarkEnd w:id="4"/>
+      <w:bookmarkEnd w:id="3"/>
     </w:p>
     <w:p>
       <w:pPr>
@@ -2693,10 +2690,9 @@
           <w:color w:val="000000" w:themeColor="text1"/>
           <w:sz w:val="28"/>
           <w:szCs w:val="28"/>
-          <w:lang w:val="en-US"/>
-        </w:rPr>
-      </w:pPr>
-      <w:bookmarkStart w:id="5" w:name="_Toc122791661"/>
+        </w:rPr>
+      </w:pPr>
+      <w:bookmarkStart w:id="4" w:name="_Toc122791661"/>
       <w:r>
         <w:rPr>
           <w:rFonts w:ascii="Times New Roman" w:hAnsi="Times New Roman" w:cs="Times New Roman"/>
@@ -2707,7 +2703,7 @@
         </w:rPr>
         <w:t>Stack</w:t>
       </w:r>
-      <w:bookmarkEnd w:id="5"/>
+      <w:bookmarkEnd w:id="4"/>
     </w:p>
     <w:p>
       <w:pPr>
@@ -3341,7 +3337,7 @@
           <w:szCs w:val="28"/>
         </w:rPr>
       </w:pPr>
-      <w:bookmarkStart w:id="6" w:name="_Toc122791662"/>
+      <w:bookmarkStart w:id="5" w:name="_Toc122791662"/>
       <w:r>
         <w:rPr>
           <w:rFonts w:ascii="Times New Roman" w:hAnsi="Times New Roman" w:cs="Times New Roman"/>
@@ -3352,7 +3348,7 @@
         </w:rPr>
         <w:t>Arithmetic</w:t>
       </w:r>
-      <w:bookmarkEnd w:id="6"/>
+      <w:bookmarkEnd w:id="5"/>
     </w:p>
     <w:p>
       <w:pPr>
@@ -3835,7 +3831,6 @@
           <w:color w:val="000000" w:themeColor="text1"/>
           <w:sz w:val="28"/>
           <w:szCs w:val="28"/>
-          <w:lang w:val="en-US"/>
         </w:rPr>
       </w:pPr>
       <w:r>
@@ -5381,6 +5376,7 @@
           <w:color w:val="000000" w:themeColor="text1"/>
           <w:sz w:val="28"/>
           <w:szCs w:val="28"/>
+          <w:lang w:val="en-US"/>
         </w:rPr>
       </w:pPr>
       <w:r>
@@ -5409,6 +5405,7 @@
           <w:color w:val="000000" w:themeColor="text1"/>
           <w:sz w:val="28"/>
           <w:szCs w:val="28"/>
+          <w:lang w:val="en-US"/>
         </w:rPr>
         <w:t xml:space="preserve"> </w:t>
       </w:r>
@@ -5428,6 +5425,7 @@
           <w:color w:val="000000" w:themeColor="text1"/>
           <w:sz w:val="28"/>
           <w:szCs w:val="28"/>
+          <w:lang w:val="en-US"/>
         </w:rPr>
         <w:t>.</w:t>
       </w:r>
@@ -5441,6 +5439,7 @@
           <w:color w:val="000000" w:themeColor="text1"/>
           <w:sz w:val="28"/>
           <w:szCs w:val="28"/>
+          <w:lang w:val="en-US"/>
         </w:rPr>
       </w:pPr>
       <w:r>
@@ -5458,6 +5457,7 @@
           <w:color w:val="000000" w:themeColor="text1"/>
           <w:sz w:val="28"/>
           <w:szCs w:val="28"/>
+          <w:lang w:val="en-US"/>
         </w:rPr>
         <w:t xml:space="preserve"> </w:t>
       </w:r>
@@ -5479,6 +5479,7 @@
           <w:color w:val="000000" w:themeColor="text1"/>
           <w:sz w:val="28"/>
           <w:szCs w:val="28"/>
+          <w:lang w:val="en-US"/>
         </w:rPr>
         <w:t xml:space="preserve"> </w:t>
       </w:r>
@@ -5499,6 +5500,7 @@
           <w:color w:val="000000" w:themeColor="text1"/>
           <w:sz w:val="28"/>
           <w:szCs w:val="28"/>
+          <w:lang w:val="en-US"/>
         </w:rPr>
         <w:t xml:space="preserve"> </w:t>
       </w:r>
@@ -5519,6 +5521,7 @@
           <w:color w:val="000000" w:themeColor="text1"/>
           <w:sz w:val="28"/>
           <w:szCs w:val="28"/>
+          <w:lang w:val="en-US"/>
         </w:rPr>
         <w:t xml:space="preserve"> </w:t>
       </w:r>
@@ -5538,6 +5541,7 @@
           <w:color w:val="000000" w:themeColor="text1"/>
           <w:sz w:val="28"/>
           <w:szCs w:val="28"/>
+          <w:lang w:val="en-US"/>
         </w:rPr>
         <w:t>(</w:t>
       </w:r>
@@ -5557,6 +5561,7 @@
           <w:color w:val="000000" w:themeColor="text1"/>
           <w:sz w:val="28"/>
           <w:szCs w:val="28"/>
+          <w:lang w:val="en-US"/>
         </w:rPr>
         <w:t xml:space="preserve"> </w:t>
       </w:r>
@@ -5576,6 +5581,7 @@
           <w:color w:val="000000" w:themeColor="text1"/>
           <w:sz w:val="28"/>
           <w:szCs w:val="28"/>
+          <w:lang w:val="en-US"/>
         </w:rPr>
         <w:t xml:space="preserve">, </w:t>
       </w:r>
@@ -5595,6 +5601,7 @@
           <w:color w:val="000000" w:themeColor="text1"/>
           <w:sz w:val="28"/>
           <w:szCs w:val="28"/>
+          <w:lang w:val="en-US"/>
         </w:rPr>
         <w:t xml:space="preserve"> </w:t>
       </w:r>
@@ -5614,6 +5621,7 @@
           <w:color w:val="000000" w:themeColor="text1"/>
           <w:sz w:val="28"/>
           <w:szCs w:val="28"/>
+          <w:lang w:val="en-US"/>
         </w:rPr>
         <w:t xml:space="preserve">1, </w:t>
       </w:r>
@@ -5633,6 +5641,7 @@
           <w:color w:val="000000" w:themeColor="text1"/>
           <w:sz w:val="28"/>
           <w:szCs w:val="28"/>
+          <w:lang w:val="en-US"/>
         </w:rPr>
         <w:t xml:space="preserve"> </w:t>
       </w:r>
@@ -5652,8 +5661,28 @@
           <w:color w:val="000000" w:themeColor="text1"/>
           <w:sz w:val="28"/>
           <w:szCs w:val="28"/>
-        </w:rPr>
-        <w:t xml:space="preserve">2) который </w:t>
+          <w:lang w:val="en-US"/>
+        </w:rPr>
+        <w:t xml:space="preserve">2) </w:t>
+      </w:r>
+      <w:r>
+        <w:rPr>
+          <w:rFonts w:ascii="Times New Roman" w:hAnsi="Times New Roman" w:cs="Times New Roman"/>
+          <w:color w:val="000000" w:themeColor="text1"/>
+          <w:sz w:val="28"/>
+          <w:szCs w:val="28"/>
+        </w:rPr>
+        <w:t>который</w:t>
+      </w:r>
+      <w:r>
+        <w:rPr>
+          <w:rFonts w:ascii="Times New Roman" w:hAnsi="Times New Roman" w:cs="Times New Roman"/>
+          <w:color w:val="000000" w:themeColor="text1"/>
+          <w:sz w:val="28"/>
+          <w:szCs w:val="28"/>
+          <w:lang w:val="en-US"/>
+        </w:rPr>
+        <w:t xml:space="preserve"> </w:t>
       </w:r>
       <w:r>
         <w:rPr>
@@ -5670,6 +5699,7 @@
           <w:color w:val="000000" w:themeColor="text1"/>
           <w:sz w:val="28"/>
           <w:szCs w:val="28"/>
+          <w:lang w:val="en-US"/>
         </w:rPr>
         <w:t xml:space="preserve"> </w:t>
       </w:r>
@@ -5680,7 +5710,17 @@
           <w:sz w:val="28"/>
           <w:szCs w:val="28"/>
         </w:rPr>
-        <w:t xml:space="preserve">переменной </w:t>
+        <w:t>переменной</w:t>
+      </w:r>
+      <w:r>
+        <w:rPr>
+          <w:rFonts w:ascii="Times New Roman" w:hAnsi="Times New Roman" w:cs="Times New Roman"/>
+          <w:color w:val="000000" w:themeColor="text1"/>
+          <w:sz w:val="28"/>
+          <w:szCs w:val="28"/>
+          <w:lang w:val="en-US"/>
+        </w:rPr>
+        <w:t xml:space="preserve"> </w:t>
       </w:r>
       <w:r>
         <w:rPr>
@@ -5698,17 +5738,28 @@
           <w:color w:val="000000" w:themeColor="text1"/>
           <w:sz w:val="28"/>
           <w:szCs w:val="28"/>
-        </w:rPr>
-        <w:t xml:space="preserve"> значение </w:t>
-      </w:r>
-      <w:r>
-        <w:rPr>
-          <w:rFonts w:ascii="Times New Roman" w:hAnsi="Times New Roman" w:cs="Times New Roman"/>
-          <w:color w:val="000000" w:themeColor="text1"/>
-          <w:sz w:val="28"/>
-          <w:szCs w:val="28"/>
-        </w:rPr>
-        <w:t>“</w:t>
+          <w:lang w:val="en-US"/>
+        </w:rPr>
+        <w:t xml:space="preserve"> </w:t>
+      </w:r>
+      <w:r>
+        <w:rPr>
+          <w:rFonts w:ascii="Times New Roman" w:hAnsi="Times New Roman" w:cs="Times New Roman"/>
+          <w:color w:val="000000" w:themeColor="text1"/>
+          <w:sz w:val="28"/>
+          <w:szCs w:val="28"/>
+        </w:rPr>
+        <w:t>значение</w:t>
+      </w:r>
+      <w:r>
+        <w:rPr>
+          <w:rFonts w:ascii="Times New Roman" w:hAnsi="Times New Roman" w:cs="Times New Roman"/>
+          <w:color w:val="000000" w:themeColor="text1"/>
+          <w:sz w:val="28"/>
+          <w:szCs w:val="28"/>
+          <w:lang w:val="en-US"/>
+        </w:rPr>
+        <w:t xml:space="preserve"> “</w:t>
       </w:r>
       <w:r>
         <w:rPr>
@@ -5726,6 +5777,7 @@
           <w:color w:val="000000" w:themeColor="text1"/>
           <w:sz w:val="28"/>
           <w:szCs w:val="28"/>
+          <w:lang w:val="en-US"/>
         </w:rPr>
         <w:t>”, “</w:t>
       </w:r>
@@ -5745,6 +5797,7 @@
           <w:color w:val="000000" w:themeColor="text1"/>
           <w:sz w:val="28"/>
           <w:szCs w:val="28"/>
+          <w:lang w:val="en-US"/>
         </w:rPr>
         <w:t xml:space="preserve">” </w:t>
       </w:r>
@@ -5755,16 +5808,17 @@
           <w:sz w:val="28"/>
           <w:szCs w:val="28"/>
         </w:rPr>
-        <w:t xml:space="preserve">или </w:t>
-      </w:r>
-      <w:r>
-        <w:rPr>
-          <w:rFonts w:ascii="Times New Roman" w:hAnsi="Times New Roman" w:cs="Times New Roman"/>
-          <w:color w:val="000000" w:themeColor="text1"/>
-          <w:sz w:val="28"/>
-          <w:szCs w:val="28"/>
-        </w:rPr>
-        <w:t>“</w:t>
+        <w:t>или</w:t>
+      </w:r>
+      <w:r>
+        <w:rPr>
+          <w:rFonts w:ascii="Times New Roman" w:hAnsi="Times New Roman" w:cs="Times New Roman"/>
+          <w:color w:val="000000" w:themeColor="text1"/>
+          <w:sz w:val="28"/>
+          <w:szCs w:val="28"/>
+          <w:lang w:val="en-US"/>
+        </w:rPr>
+        <w:t xml:space="preserve"> “</w:t>
       </w:r>
       <w:r>
         <w:rPr>
@@ -5782,17 +5836,85 @@
           <w:color w:val="000000" w:themeColor="text1"/>
           <w:sz w:val="28"/>
           <w:szCs w:val="28"/>
-        </w:rPr>
-        <w:t>”</w:t>
-      </w:r>
-      <w:r>
-        <w:rPr>
-          <w:rFonts w:ascii="Times New Roman" w:hAnsi="Times New Roman" w:cs="Times New Roman"/>
-          <w:color w:val="000000" w:themeColor="text1"/>
-          <w:sz w:val="28"/>
-          <w:szCs w:val="28"/>
-        </w:rPr>
-        <w:t xml:space="preserve"> и устанавливает значение переменной </w:t>
+          <w:lang w:val="en-US"/>
+        </w:rPr>
+        <w:t xml:space="preserve">” </w:t>
+      </w:r>
+      <w:r>
+        <w:rPr>
+          <w:rFonts w:ascii="Times New Roman" w:hAnsi="Times New Roman" w:cs="Times New Roman"/>
+          <w:color w:val="000000" w:themeColor="text1"/>
+          <w:sz w:val="28"/>
+          <w:szCs w:val="28"/>
+        </w:rPr>
+        <w:t>и</w:t>
+      </w:r>
+      <w:r>
+        <w:rPr>
+          <w:rFonts w:ascii="Times New Roman" w:hAnsi="Times New Roman" w:cs="Times New Roman"/>
+          <w:color w:val="000000" w:themeColor="text1"/>
+          <w:sz w:val="28"/>
+          <w:szCs w:val="28"/>
+          <w:lang w:val="en-US"/>
+        </w:rPr>
+        <w:t xml:space="preserve"> </w:t>
+      </w:r>
+      <w:r>
+        <w:rPr>
+          <w:rFonts w:ascii="Times New Roman" w:hAnsi="Times New Roman" w:cs="Times New Roman"/>
+          <w:color w:val="000000" w:themeColor="text1"/>
+          <w:sz w:val="28"/>
+          <w:szCs w:val="28"/>
+        </w:rPr>
+        <w:t>устанавливает</w:t>
+      </w:r>
+      <w:r>
+        <w:rPr>
+          <w:rFonts w:ascii="Times New Roman" w:hAnsi="Times New Roman" w:cs="Times New Roman"/>
+          <w:color w:val="000000" w:themeColor="text1"/>
+          <w:sz w:val="28"/>
+          <w:szCs w:val="28"/>
+          <w:lang w:val="en-US"/>
+        </w:rPr>
+        <w:t xml:space="preserve"> </w:t>
+      </w:r>
+      <w:r>
+        <w:rPr>
+          <w:rFonts w:ascii="Times New Roman" w:hAnsi="Times New Roman" w:cs="Times New Roman"/>
+          <w:color w:val="000000" w:themeColor="text1"/>
+          <w:sz w:val="28"/>
+          <w:szCs w:val="28"/>
+        </w:rPr>
+        <w:t>значение</w:t>
+      </w:r>
+      <w:r>
+        <w:rPr>
+          <w:rFonts w:ascii="Times New Roman" w:hAnsi="Times New Roman" w:cs="Times New Roman"/>
+          <w:color w:val="000000" w:themeColor="text1"/>
+          <w:sz w:val="28"/>
+          <w:szCs w:val="28"/>
+          <w:lang w:val="en-US"/>
+        </w:rPr>
+        <w:t xml:space="preserve"> </w:t>
+      </w:r>
+      <w:r>
+        <w:rPr>
+          <w:rFonts w:ascii="Times New Roman" w:hAnsi="Times New Roman" w:cs="Times New Roman"/>
+          <w:color w:val="000000" w:themeColor="text1"/>
+          <w:sz w:val="28"/>
+          <w:szCs w:val="28"/>
+        </w:rPr>
+        <w:t>переменной</w:t>
+      </w:r>
+      <w:r>
+        <w:rPr>
+          <w:rFonts w:ascii="Times New Roman" w:hAnsi="Times New Roman" w:cs="Times New Roman"/>
+          <w:color w:val="000000" w:themeColor="text1"/>
+          <w:sz w:val="28"/>
+          <w:szCs w:val="28"/>
+          <w:lang w:val="en-US"/>
+        </w:rPr>
+        <w:t xml:space="preserve"> </w:t>
       </w:r>
       <w:r>
         <w:rPr>
@@ -5810,15 +5932,7 @@
           <w:color w:val="000000" w:themeColor="text1"/>
           <w:sz w:val="28"/>
           <w:szCs w:val="28"/>
-        </w:rPr>
-        <w:t xml:space="preserve"> от 1 до 3 (в случае скобок не устанавливает значение)</w:t>
-      </w:r>
-      <w:r>
-        <w:rPr>
-          <w:rFonts w:ascii="Times New Roman" w:hAnsi="Times New Roman" w:cs="Times New Roman"/>
-          <w:color w:val="000000" w:themeColor="text1"/>
-          <w:sz w:val="28"/>
-          <w:szCs w:val="28"/>
+          <w:lang w:val="en-US"/>
         </w:rPr>
         <w:t xml:space="preserve"> </w:t>
       </w:r>
@@ -5829,7 +5943,189 @@
           <w:sz w:val="28"/>
           <w:szCs w:val="28"/>
         </w:rPr>
-        <w:t xml:space="preserve">в зависимости от того какой операцией является </w:t>
+        <w:t>от</w:t>
+      </w:r>
+      <w:r>
+        <w:rPr>
+          <w:rFonts w:ascii="Times New Roman" w:hAnsi="Times New Roman" w:cs="Times New Roman"/>
+          <w:color w:val="000000" w:themeColor="text1"/>
+          <w:sz w:val="28"/>
+          <w:szCs w:val="28"/>
+          <w:lang w:val="en-US"/>
+        </w:rPr>
+        <w:t xml:space="preserve"> 0</w:t>
+      </w:r>
+      <w:r>
+        <w:rPr>
+          <w:rFonts w:ascii="Times New Roman" w:hAnsi="Times New Roman" w:cs="Times New Roman"/>
+          <w:color w:val="000000" w:themeColor="text1"/>
+          <w:sz w:val="28"/>
+          <w:szCs w:val="28"/>
+          <w:lang w:val="en-US"/>
+        </w:rPr>
+        <w:t xml:space="preserve"> </w:t>
+      </w:r>
+      <w:r>
+        <w:rPr>
+          <w:rFonts w:ascii="Times New Roman" w:hAnsi="Times New Roman" w:cs="Times New Roman"/>
+          <w:color w:val="000000" w:themeColor="text1"/>
+          <w:sz w:val="28"/>
+          <w:szCs w:val="28"/>
+        </w:rPr>
+        <w:t>до</w:t>
+      </w:r>
+      <w:r>
+        <w:rPr>
+          <w:rFonts w:ascii="Times New Roman" w:hAnsi="Times New Roman" w:cs="Times New Roman"/>
+          <w:color w:val="000000" w:themeColor="text1"/>
+          <w:sz w:val="28"/>
+          <w:szCs w:val="28"/>
+          <w:lang w:val="en-US"/>
+        </w:rPr>
+        <w:t xml:space="preserve"> 3</w:t>
+      </w:r>
+      <w:r>
+        <w:rPr>
+          <w:rFonts w:ascii="Times New Roman" w:hAnsi="Times New Roman" w:cs="Times New Roman"/>
+          <w:color w:val="000000" w:themeColor="text1"/>
+          <w:sz w:val="28"/>
+          <w:szCs w:val="28"/>
+          <w:lang w:val="en-US"/>
+        </w:rPr>
+        <w:t xml:space="preserve"> </w:t>
+      </w:r>
+      <w:r>
+        <w:rPr>
+          <w:rFonts w:ascii="Times New Roman" w:hAnsi="Times New Roman" w:cs="Times New Roman"/>
+          <w:color w:val="000000" w:themeColor="text1"/>
+          <w:sz w:val="28"/>
+          <w:szCs w:val="28"/>
+        </w:rPr>
+        <w:t>в</w:t>
+      </w:r>
+      <w:r>
+        <w:rPr>
+          <w:rFonts w:ascii="Times New Roman" w:hAnsi="Times New Roman" w:cs="Times New Roman"/>
+          <w:color w:val="000000" w:themeColor="text1"/>
+          <w:sz w:val="28"/>
+          <w:szCs w:val="28"/>
+          <w:lang w:val="en-US"/>
+        </w:rPr>
+        <w:t xml:space="preserve"> </w:t>
+      </w:r>
+      <w:r>
+        <w:rPr>
+          <w:rFonts w:ascii="Times New Roman" w:hAnsi="Times New Roman" w:cs="Times New Roman"/>
+          <w:color w:val="000000" w:themeColor="text1"/>
+          <w:sz w:val="28"/>
+          <w:szCs w:val="28"/>
+        </w:rPr>
+        <w:t>зависимости</w:t>
+      </w:r>
+      <w:r>
+        <w:rPr>
+          <w:rFonts w:ascii="Times New Roman" w:hAnsi="Times New Roman" w:cs="Times New Roman"/>
+          <w:color w:val="000000" w:themeColor="text1"/>
+          <w:sz w:val="28"/>
+          <w:szCs w:val="28"/>
+          <w:lang w:val="en-US"/>
+        </w:rPr>
+        <w:t xml:space="preserve"> </w:t>
+      </w:r>
+      <w:r>
+        <w:rPr>
+          <w:rFonts w:ascii="Times New Roman" w:hAnsi="Times New Roman" w:cs="Times New Roman"/>
+          <w:color w:val="000000" w:themeColor="text1"/>
+          <w:sz w:val="28"/>
+          <w:szCs w:val="28"/>
+        </w:rPr>
+        <w:t>от</w:t>
+      </w:r>
+      <w:r>
+        <w:rPr>
+          <w:rFonts w:ascii="Times New Roman" w:hAnsi="Times New Roman" w:cs="Times New Roman"/>
+          <w:color w:val="000000" w:themeColor="text1"/>
+          <w:sz w:val="28"/>
+          <w:szCs w:val="28"/>
+          <w:lang w:val="en-US"/>
+        </w:rPr>
+        <w:t xml:space="preserve"> </w:t>
+      </w:r>
+      <w:r>
+        <w:rPr>
+          <w:rFonts w:ascii="Times New Roman" w:hAnsi="Times New Roman" w:cs="Times New Roman"/>
+          <w:color w:val="000000" w:themeColor="text1"/>
+          <w:sz w:val="28"/>
+          <w:szCs w:val="28"/>
+        </w:rPr>
+        <w:t>того</w:t>
+      </w:r>
+      <w:r>
+        <w:rPr>
+          <w:rFonts w:ascii="Times New Roman" w:hAnsi="Times New Roman" w:cs="Times New Roman"/>
+          <w:color w:val="000000" w:themeColor="text1"/>
+          <w:sz w:val="28"/>
+          <w:szCs w:val="28"/>
+          <w:lang w:val="en-US"/>
+        </w:rPr>
+        <w:t xml:space="preserve"> </w:t>
+      </w:r>
+      <w:r>
+        <w:rPr>
+          <w:rFonts w:ascii="Times New Roman" w:hAnsi="Times New Roman" w:cs="Times New Roman"/>
+          <w:color w:val="000000" w:themeColor="text1"/>
+          <w:sz w:val="28"/>
+          <w:szCs w:val="28"/>
+        </w:rPr>
+        <w:t>какой</w:t>
+      </w:r>
+      <w:r>
+        <w:rPr>
+          <w:rFonts w:ascii="Times New Roman" w:hAnsi="Times New Roman" w:cs="Times New Roman"/>
+          <w:color w:val="000000" w:themeColor="text1"/>
+          <w:sz w:val="28"/>
+          <w:szCs w:val="28"/>
+          <w:lang w:val="en-US"/>
+        </w:rPr>
+        <w:t xml:space="preserve"> </w:t>
+      </w:r>
+      <w:r>
+        <w:rPr>
+          <w:rFonts w:ascii="Times New Roman" w:hAnsi="Times New Roman" w:cs="Times New Roman"/>
+          <w:color w:val="000000" w:themeColor="text1"/>
+          <w:sz w:val="28"/>
+          <w:szCs w:val="28"/>
+        </w:rPr>
+        <w:t>операцией</w:t>
+      </w:r>
+      <w:r>
+        <w:rPr>
+          <w:rFonts w:ascii="Times New Roman" w:hAnsi="Times New Roman" w:cs="Times New Roman"/>
+          <w:color w:val="000000" w:themeColor="text1"/>
+          <w:sz w:val="28"/>
+          <w:szCs w:val="28"/>
+          <w:lang w:val="en-US"/>
+        </w:rPr>
+        <w:t xml:space="preserve"> </w:t>
+      </w:r>
+      <w:r>
+        <w:rPr>
+          <w:rFonts w:ascii="Times New Roman" w:hAnsi="Times New Roman" w:cs="Times New Roman"/>
+          <w:color w:val="000000" w:themeColor="text1"/>
+          <w:sz w:val="28"/>
+          <w:szCs w:val="28"/>
+        </w:rPr>
+        <w:t>является</w:t>
+      </w:r>
+      <w:r>
+        <w:rPr>
+          <w:rFonts w:ascii="Times New Roman" w:hAnsi="Times New Roman" w:cs="Times New Roman"/>
+          <w:color w:val="000000" w:themeColor="text1"/>
+          <w:sz w:val="28"/>
+          <w:szCs w:val="28"/>
+          <w:lang w:val="en-US"/>
+        </w:rPr>
+        <w:t xml:space="preserve"> </w:t>
       </w:r>
       <w:r>
         <w:rPr>
@@ -5847,8 +6143,47 @@
           <w:color w:val="000000" w:themeColor="text1"/>
           <w:sz w:val="28"/>
           <w:szCs w:val="28"/>
-        </w:rPr>
-        <w:t xml:space="preserve">, и задаёт </w:t>
+          <w:lang w:val="en-US"/>
+        </w:rPr>
+        <w:t xml:space="preserve">, </w:t>
+      </w:r>
+      <w:r>
+        <w:rPr>
+          <w:rFonts w:ascii="Times New Roman" w:hAnsi="Times New Roman" w:cs="Times New Roman"/>
+          <w:color w:val="000000" w:themeColor="text1"/>
+          <w:sz w:val="28"/>
+          <w:szCs w:val="28"/>
+        </w:rPr>
+        <w:t>и</w:t>
+      </w:r>
+      <w:r>
+        <w:rPr>
+          <w:rFonts w:ascii="Times New Roman" w:hAnsi="Times New Roman" w:cs="Times New Roman"/>
+          <w:color w:val="000000" w:themeColor="text1"/>
+          <w:sz w:val="28"/>
+          <w:szCs w:val="28"/>
+          <w:lang w:val="en-US"/>
+        </w:rPr>
+        <w:t xml:space="preserve"> </w:t>
+      </w:r>
+      <w:r>
+        <w:rPr>
+          <w:rFonts w:ascii="Times New Roman" w:hAnsi="Times New Roman" w:cs="Times New Roman"/>
+          <w:color w:val="000000" w:themeColor="text1"/>
+          <w:sz w:val="28"/>
+          <w:szCs w:val="28"/>
+        </w:rPr>
+        <w:t>задаёт</w:t>
+      </w:r>
+      <w:r>
+        <w:rPr>
+          <w:rFonts w:ascii="Times New Roman" w:hAnsi="Times New Roman" w:cs="Times New Roman"/>
+          <w:color w:val="000000" w:themeColor="text1"/>
+          <w:sz w:val="28"/>
+          <w:szCs w:val="28"/>
+          <w:lang w:val="en-US"/>
+        </w:rPr>
+        <w:t xml:space="preserve"> </w:t>
       </w:r>
       <w:r>
         <w:rPr>
@@ -5866,6 +6201,7 @@
           <w:color w:val="000000" w:themeColor="text1"/>
           <w:sz w:val="28"/>
           <w:szCs w:val="28"/>
+          <w:lang w:val="en-US"/>
         </w:rPr>
         <w:t>_</w:t>
       </w:r>
@@ -5885,6 +6221,7 @@
           <w:color w:val="000000" w:themeColor="text1"/>
           <w:sz w:val="28"/>
           <w:szCs w:val="28"/>
+          <w:lang w:val="en-US"/>
         </w:rPr>
         <w:t xml:space="preserve"> = </w:t>
       </w:r>
@@ -5904,17 +6241,9 @@
           <w:color w:val="000000" w:themeColor="text1"/>
           <w:sz w:val="28"/>
           <w:szCs w:val="28"/>
-        </w:rPr>
-        <w:t>1</w:t>
-      </w:r>
-      <w:r>
-        <w:rPr>
-          <w:rFonts w:ascii="Times New Roman" w:hAnsi="Times New Roman" w:cs="Times New Roman"/>
-          <w:color w:val="000000" w:themeColor="text1"/>
-          <w:sz w:val="28"/>
-          <w:szCs w:val="28"/>
-        </w:rPr>
-        <w:t xml:space="preserve">, </w:t>
+          <w:lang w:val="en-US"/>
+        </w:rPr>
+        <w:t xml:space="preserve">1, </w:t>
       </w:r>
       <w:r>
         <w:rPr>
@@ -5932,6 +6261,7 @@
           <w:color w:val="000000" w:themeColor="text1"/>
           <w:sz w:val="28"/>
           <w:szCs w:val="28"/>
+          <w:lang w:val="en-US"/>
         </w:rPr>
         <w:t>_</w:t>
       </w:r>
@@ -5951,6 +6281,7 @@
           <w:color w:val="000000" w:themeColor="text1"/>
           <w:sz w:val="28"/>
           <w:szCs w:val="28"/>
+          <w:lang w:val="en-US"/>
         </w:rPr>
         <w:t xml:space="preserve"> = </w:t>
       </w:r>
@@ -5970,6 +6301,7 @@
           <w:color w:val="000000" w:themeColor="text1"/>
           <w:sz w:val="28"/>
           <w:szCs w:val="28"/>
+          <w:lang w:val="en-US"/>
         </w:rPr>
         <w:t>2</w:t>
       </w:r>
@@ -5979,8 +6311,28 @@
           <w:color w:val="000000" w:themeColor="text1"/>
           <w:sz w:val="28"/>
           <w:szCs w:val="28"/>
-        </w:rPr>
-        <w:t xml:space="preserve"> и </w:t>
+          <w:lang w:val="en-US"/>
+        </w:rPr>
+        <w:t xml:space="preserve"> </w:t>
+      </w:r>
+      <w:r>
+        <w:rPr>
+          <w:rFonts w:ascii="Times New Roman" w:hAnsi="Times New Roman" w:cs="Times New Roman"/>
+          <w:color w:val="000000" w:themeColor="text1"/>
+          <w:sz w:val="28"/>
+          <w:szCs w:val="28"/>
+        </w:rPr>
+        <w:t>и</w:t>
+      </w:r>
+      <w:r>
+        <w:rPr>
+          <w:rFonts w:ascii="Times New Roman" w:hAnsi="Times New Roman" w:cs="Times New Roman"/>
+          <w:color w:val="000000" w:themeColor="text1"/>
+          <w:sz w:val="28"/>
+          <w:szCs w:val="28"/>
+          <w:lang w:val="en-US"/>
+        </w:rPr>
+        <w:t xml:space="preserve"> </w:t>
       </w:r>
       <w:r>
         <w:rPr>
@@ -5998,6 +6350,7 @@
           <w:color w:val="000000" w:themeColor="text1"/>
           <w:sz w:val="28"/>
           <w:szCs w:val="28"/>
+          <w:lang w:val="en-US"/>
         </w:rPr>
         <w:t xml:space="preserve"> = </w:t>
       </w:r>
@@ -6017,9 +6370,12 @@
           <w:color w:val="000000" w:themeColor="text1"/>
           <w:sz w:val="28"/>
           <w:szCs w:val="28"/>
+          <w:lang w:val="en-US"/>
         </w:rPr>
         <w:t>.</w:t>
       </w:r>
+      <w:bookmarkStart w:id="6" w:name="_GoBack"/>
+      <w:bookmarkEnd w:id="6"/>
     </w:p>
     <w:p>
       <w:pPr>
@@ -6247,7 +6603,7 @@
           <w:sz w:val="28"/>
           <w:szCs w:val="28"/>
         </w:rPr>
-        <w:t>имеет</w:t>
+        <w:t>имеет 3</w:t>
       </w:r>
       <w:r>
         <w:rPr>
@@ -6257,7 +6613,7 @@
           <w:sz w:val="28"/>
           <w:szCs w:val="28"/>
         </w:rPr>
-        <w:t xml:space="preserve"> 3</w:t>
+        <w:t xml:space="preserve"> </w:t>
       </w:r>
       <w:r>
         <w:rPr>
@@ -6267,7 +6623,7 @@
           <w:sz w:val="28"/>
           <w:szCs w:val="28"/>
         </w:rPr>
-        <w:t xml:space="preserve"> </w:t>
+        <w:t>конструктора</w:t>
       </w:r>
       <w:r>
         <w:rPr>
@@ -6277,8 +6633,20 @@
           <w:sz w:val="28"/>
           <w:szCs w:val="28"/>
         </w:rPr>
-        <w:t>конструктор</w:t>
-      </w:r>
+        <w:t xml:space="preserve"> </w:t>
+      </w:r>
+    </w:p>
+    <w:p>
+      <w:pPr>
+        <w:spacing w:after="200" w:line="360" w:lineRule="auto"/>
+        <w:ind w:firstLine="709"/>
+        <w:rPr>
+          <w:rFonts w:ascii="Times New Roman" w:hAnsi="Times New Roman" w:cs="Times New Roman"/>
+          <w:color w:val="000000" w:themeColor="text1"/>
+          <w:sz w:val="28"/>
+          <w:szCs w:val="28"/>
+        </w:rPr>
+      </w:pPr>
       <w:r>
         <w:rPr>
           <w:rFonts w:ascii="Times New Roman" w:eastAsiaTheme="majorEastAsia" w:hAnsi="Times New Roman" w:cs="Times New Roman"/>
@@ -6287,8 +6655,584 @@
           <w:sz w:val="28"/>
           <w:szCs w:val="28"/>
         </w:rPr>
-        <w:t>а</w:t>
-      </w:r>
+        <w:t xml:space="preserve">- </w:t>
+      </w:r>
+      <w:r>
+        <w:rPr>
+          <w:rFonts w:ascii="Times New Roman" w:hAnsi="Times New Roman" w:cs="Times New Roman"/>
+          <w:color w:val="000000" w:themeColor="text1"/>
+          <w:sz w:val="28"/>
+          <w:szCs w:val="28"/>
+          <w:lang w:val="en-US"/>
+        </w:rPr>
+        <w:t>Number</w:t>
+      </w:r>
+      <w:r>
+        <w:rPr>
+          <w:rFonts w:ascii="Times New Roman" w:hAnsi="Times New Roman" w:cs="Times New Roman"/>
+          <w:color w:val="000000" w:themeColor="text1"/>
+          <w:sz w:val="28"/>
+          <w:szCs w:val="28"/>
+        </w:rPr>
+        <w:t>(</w:t>
+      </w:r>
+      <w:r>
+        <w:rPr>
+          <w:rFonts w:ascii="Times New Roman" w:hAnsi="Times New Roman" w:cs="Times New Roman"/>
+          <w:color w:val="000000" w:themeColor="text1"/>
+          <w:sz w:val="28"/>
+          <w:szCs w:val="28"/>
+          <w:lang w:val="en-US"/>
+        </w:rPr>
+        <w:t>std</w:t>
+      </w:r>
+      <w:r>
+        <w:rPr>
+          <w:rFonts w:ascii="Times New Roman" w:hAnsi="Times New Roman" w:cs="Times New Roman"/>
+          <w:color w:val="000000" w:themeColor="text1"/>
+          <w:sz w:val="28"/>
+          <w:szCs w:val="28"/>
+        </w:rPr>
+        <w:t>::</w:t>
+      </w:r>
+      <w:r>
+        <w:rPr>
+          <w:rFonts w:ascii="Times New Roman" w:hAnsi="Times New Roman" w:cs="Times New Roman"/>
+          <w:color w:val="000000" w:themeColor="text1"/>
+          <w:sz w:val="28"/>
+          <w:szCs w:val="28"/>
+          <w:lang w:val="en-US"/>
+        </w:rPr>
+        <w:t>string</w:t>
+      </w:r>
+      <w:r>
+        <w:rPr>
+          <w:rFonts w:ascii="Times New Roman" w:hAnsi="Times New Roman" w:cs="Times New Roman"/>
+          <w:color w:val="000000" w:themeColor="text1"/>
+          <w:sz w:val="28"/>
+          <w:szCs w:val="28"/>
+        </w:rPr>
+        <w:t xml:space="preserve"> </w:t>
+      </w:r>
+      <w:r>
+        <w:rPr>
+          <w:rFonts w:ascii="Times New Roman" w:hAnsi="Times New Roman" w:cs="Times New Roman"/>
+          <w:color w:val="000000" w:themeColor="text1"/>
+          <w:sz w:val="28"/>
+          <w:szCs w:val="28"/>
+          <w:lang w:val="en-US"/>
+        </w:rPr>
+        <w:t>lexem</w:t>
+      </w:r>
+      <w:r>
+        <w:rPr>
+          <w:rFonts w:ascii="Times New Roman" w:hAnsi="Times New Roman" w:cs="Times New Roman"/>
+          <w:color w:val="000000" w:themeColor="text1"/>
+          <w:sz w:val="28"/>
+          <w:szCs w:val="28"/>
+        </w:rPr>
+        <w:t xml:space="preserve">, </w:t>
+      </w:r>
+      <w:r>
+        <w:rPr>
+          <w:rFonts w:ascii="Times New Roman" w:hAnsi="Times New Roman" w:cs="Times New Roman"/>
+          <w:color w:val="000000" w:themeColor="text1"/>
+          <w:sz w:val="28"/>
+          <w:szCs w:val="28"/>
+          <w:lang w:val="en-US"/>
+        </w:rPr>
+        <w:t>int</w:t>
+      </w:r>
+      <w:r>
+        <w:rPr>
+          <w:rFonts w:ascii="Times New Roman" w:hAnsi="Times New Roman" w:cs="Times New Roman"/>
+          <w:color w:val="000000" w:themeColor="text1"/>
+          <w:sz w:val="28"/>
+          <w:szCs w:val="28"/>
+        </w:rPr>
+        <w:t xml:space="preserve"> </w:t>
+      </w:r>
+      <w:r>
+        <w:rPr>
+          <w:rFonts w:ascii="Times New Roman" w:hAnsi="Times New Roman" w:cs="Times New Roman"/>
+          <w:color w:val="000000" w:themeColor="text1"/>
+          <w:sz w:val="28"/>
+          <w:szCs w:val="28"/>
+          <w:lang w:val="en-US"/>
+        </w:rPr>
+        <w:t>pos</w:t>
+      </w:r>
+      <w:r>
+        <w:rPr>
+          <w:rFonts w:ascii="Times New Roman" w:hAnsi="Times New Roman" w:cs="Times New Roman"/>
+          <w:color w:val="000000" w:themeColor="text1"/>
+          <w:sz w:val="28"/>
+          <w:szCs w:val="28"/>
+        </w:rPr>
+        <w:t xml:space="preserve">1, </w:t>
+      </w:r>
+      <w:r>
+        <w:rPr>
+          <w:rFonts w:ascii="Times New Roman" w:hAnsi="Times New Roman" w:cs="Times New Roman"/>
+          <w:color w:val="000000" w:themeColor="text1"/>
+          <w:sz w:val="28"/>
+          <w:szCs w:val="28"/>
+          <w:lang w:val="en-US"/>
+        </w:rPr>
+        <w:t>int</w:t>
+      </w:r>
+      <w:r>
+        <w:rPr>
+          <w:rFonts w:ascii="Times New Roman" w:hAnsi="Times New Roman" w:cs="Times New Roman"/>
+          <w:color w:val="000000" w:themeColor="text1"/>
+          <w:sz w:val="28"/>
+          <w:szCs w:val="28"/>
+        </w:rPr>
+        <w:t xml:space="preserve"> </w:t>
+      </w:r>
+      <w:r>
+        <w:rPr>
+          <w:rFonts w:ascii="Times New Roman" w:hAnsi="Times New Roman" w:cs="Times New Roman"/>
+          <w:color w:val="000000" w:themeColor="text1"/>
+          <w:sz w:val="28"/>
+          <w:szCs w:val="28"/>
+          <w:lang w:val="en-US"/>
+        </w:rPr>
+        <w:t>pos</w:t>
+      </w:r>
+      <w:r>
+        <w:rPr>
+          <w:rFonts w:ascii="Times New Roman" w:hAnsi="Times New Roman" w:cs="Times New Roman"/>
+          <w:color w:val="000000" w:themeColor="text1"/>
+          <w:sz w:val="28"/>
+          <w:szCs w:val="28"/>
+        </w:rPr>
+        <w:t xml:space="preserve">2) который </w:t>
+      </w:r>
+      <w:r>
+        <w:rPr>
+          <w:rFonts w:ascii="Times New Roman" w:hAnsi="Times New Roman" w:cs="Times New Roman"/>
+          <w:color w:val="000000" w:themeColor="text1"/>
+          <w:sz w:val="28"/>
+          <w:szCs w:val="28"/>
+        </w:rPr>
+        <w:t>задаёт</w:t>
+      </w:r>
+      <w:r>
+        <w:rPr>
+          <w:rFonts w:ascii="Times New Roman" w:hAnsi="Times New Roman" w:cs="Times New Roman"/>
+          <w:color w:val="000000" w:themeColor="text1"/>
+          <w:sz w:val="28"/>
+          <w:szCs w:val="28"/>
+        </w:rPr>
+        <w:t xml:space="preserve"> </w:t>
+      </w:r>
+      <w:r>
+        <w:rPr>
+          <w:rFonts w:ascii="Times New Roman" w:hAnsi="Times New Roman" w:cs="Times New Roman"/>
+          <w:color w:val="000000" w:themeColor="text1"/>
+          <w:sz w:val="28"/>
+          <w:szCs w:val="28"/>
+        </w:rPr>
+        <w:t xml:space="preserve">переменной </w:t>
+      </w:r>
+      <w:r>
+        <w:rPr>
+          <w:rFonts w:ascii="Times New Roman" w:hAnsi="Times New Roman" w:cs="Times New Roman"/>
+          <w:color w:val="000000" w:themeColor="text1"/>
+          <w:sz w:val="28"/>
+          <w:szCs w:val="28"/>
+          <w:lang w:val="en-US"/>
+        </w:rPr>
+        <w:t>name</w:t>
+      </w:r>
+      <w:r>
+        <w:rPr>
+          <w:rFonts w:ascii="Times New Roman" w:hAnsi="Times New Roman" w:cs="Times New Roman"/>
+          <w:color w:val="000000" w:themeColor="text1"/>
+          <w:sz w:val="28"/>
+          <w:szCs w:val="28"/>
+        </w:rPr>
+        <w:t xml:space="preserve"> значение </w:t>
+      </w:r>
+      <w:r>
+        <w:rPr>
+          <w:rFonts w:ascii="Times New Roman" w:hAnsi="Times New Roman" w:cs="Times New Roman"/>
+          <w:color w:val="000000" w:themeColor="text1"/>
+          <w:sz w:val="28"/>
+          <w:szCs w:val="28"/>
+        </w:rPr>
+        <w:t>“</w:t>
+      </w:r>
+      <w:r>
+        <w:rPr>
+          <w:rFonts w:ascii="Times New Roman" w:hAnsi="Times New Roman" w:cs="Times New Roman"/>
+          <w:color w:val="000000" w:themeColor="text1"/>
+          <w:sz w:val="28"/>
+          <w:szCs w:val="28"/>
+          <w:lang w:val="en-US"/>
+        </w:rPr>
+        <w:t>Number</w:t>
+      </w:r>
+      <w:r>
+        <w:rPr>
+          <w:rFonts w:ascii="Times New Roman" w:hAnsi="Times New Roman" w:cs="Times New Roman"/>
+          <w:color w:val="000000" w:themeColor="text1"/>
+          <w:sz w:val="28"/>
+          <w:szCs w:val="28"/>
+        </w:rPr>
+        <w:t>”</w:t>
+      </w:r>
+      <w:r>
+        <w:rPr>
+          <w:rFonts w:ascii="Times New Roman" w:hAnsi="Times New Roman" w:cs="Times New Roman"/>
+          <w:color w:val="000000" w:themeColor="text1"/>
+          <w:sz w:val="28"/>
+          <w:szCs w:val="28"/>
+        </w:rPr>
+        <w:t xml:space="preserve">, устанавливает значение переменной </w:t>
+      </w:r>
+      <w:r>
+        <w:rPr>
+          <w:rFonts w:ascii="Times New Roman" w:hAnsi="Times New Roman" w:cs="Times New Roman"/>
+          <w:color w:val="000000" w:themeColor="text1"/>
+          <w:sz w:val="28"/>
+          <w:szCs w:val="28"/>
+          <w:lang w:val="en-US"/>
+        </w:rPr>
+        <w:t>priority</w:t>
+      </w:r>
+      <w:r>
+        <w:rPr>
+          <w:rFonts w:ascii="Times New Roman" w:hAnsi="Times New Roman" w:cs="Times New Roman"/>
+          <w:color w:val="000000" w:themeColor="text1"/>
+          <w:sz w:val="28"/>
+          <w:szCs w:val="28"/>
+        </w:rPr>
+        <w:t xml:space="preserve"> </w:t>
+      </w:r>
+      <w:r>
+        <w:rPr>
+          <w:rFonts w:ascii="Times New Roman" w:hAnsi="Times New Roman" w:cs="Times New Roman"/>
+          <w:color w:val="000000" w:themeColor="text1"/>
+          <w:sz w:val="28"/>
+          <w:szCs w:val="28"/>
+        </w:rPr>
+        <w:t>4</w:t>
+      </w:r>
+      <w:r>
+        <w:rPr>
+          <w:rFonts w:ascii="Times New Roman" w:hAnsi="Times New Roman" w:cs="Times New Roman"/>
+          <w:color w:val="000000" w:themeColor="text1"/>
+          <w:sz w:val="28"/>
+          <w:szCs w:val="28"/>
+        </w:rPr>
+        <w:t xml:space="preserve">, и задаёт </w:t>
+      </w:r>
+      <w:r>
+        <w:rPr>
+          <w:rFonts w:ascii="Times New Roman" w:hAnsi="Times New Roman" w:cs="Times New Roman"/>
+          <w:color w:val="000000" w:themeColor="text1"/>
+          <w:sz w:val="28"/>
+          <w:szCs w:val="28"/>
+          <w:lang w:val="en-US"/>
+        </w:rPr>
+        <w:t>pos</w:t>
+      </w:r>
+      <w:r>
+        <w:rPr>
+          <w:rFonts w:ascii="Times New Roman" w:hAnsi="Times New Roman" w:cs="Times New Roman"/>
+          <w:color w:val="000000" w:themeColor="text1"/>
+          <w:sz w:val="28"/>
+          <w:szCs w:val="28"/>
+        </w:rPr>
+        <w:t>_</w:t>
+      </w:r>
+      <w:r>
+        <w:rPr>
+          <w:rFonts w:ascii="Times New Roman" w:hAnsi="Times New Roman" w:cs="Times New Roman"/>
+          <w:color w:val="000000" w:themeColor="text1"/>
+          <w:sz w:val="28"/>
+          <w:szCs w:val="28"/>
+          <w:lang w:val="en-US"/>
+        </w:rPr>
+        <w:t>start</w:t>
+      </w:r>
+      <w:r>
+        <w:rPr>
+          <w:rFonts w:ascii="Times New Roman" w:hAnsi="Times New Roman" w:cs="Times New Roman"/>
+          <w:color w:val="000000" w:themeColor="text1"/>
+          <w:sz w:val="28"/>
+          <w:szCs w:val="28"/>
+        </w:rPr>
+        <w:t xml:space="preserve"> = </w:t>
+      </w:r>
+      <w:r>
+        <w:rPr>
+          <w:rFonts w:ascii="Times New Roman" w:hAnsi="Times New Roman" w:cs="Times New Roman"/>
+          <w:color w:val="000000" w:themeColor="text1"/>
+          <w:sz w:val="28"/>
+          <w:szCs w:val="28"/>
+          <w:lang w:val="en-US"/>
+        </w:rPr>
+        <w:t>pos</w:t>
+      </w:r>
+      <w:r>
+        <w:rPr>
+          <w:rFonts w:ascii="Times New Roman" w:hAnsi="Times New Roman" w:cs="Times New Roman"/>
+          <w:color w:val="000000" w:themeColor="text1"/>
+          <w:sz w:val="28"/>
+          <w:szCs w:val="28"/>
+        </w:rPr>
+        <w:t>1</w:t>
+      </w:r>
+      <w:r>
+        <w:rPr>
+          <w:rFonts w:ascii="Times New Roman" w:hAnsi="Times New Roman" w:cs="Times New Roman"/>
+          <w:color w:val="000000" w:themeColor="text1"/>
+          <w:sz w:val="28"/>
+          <w:szCs w:val="28"/>
+        </w:rPr>
+        <w:t xml:space="preserve">, </w:t>
+      </w:r>
+      <w:r>
+        <w:rPr>
+          <w:rFonts w:ascii="Times New Roman" w:hAnsi="Times New Roman" w:cs="Times New Roman"/>
+          <w:color w:val="000000" w:themeColor="text1"/>
+          <w:sz w:val="28"/>
+          <w:szCs w:val="28"/>
+          <w:lang w:val="en-US"/>
+        </w:rPr>
+        <w:t>pos</w:t>
+      </w:r>
+      <w:r>
+        <w:rPr>
+          <w:rFonts w:ascii="Times New Roman" w:hAnsi="Times New Roman" w:cs="Times New Roman"/>
+          <w:color w:val="000000" w:themeColor="text1"/>
+          <w:sz w:val="28"/>
+          <w:szCs w:val="28"/>
+        </w:rPr>
+        <w:t>_</w:t>
+      </w:r>
+      <w:r>
+        <w:rPr>
+          <w:rFonts w:ascii="Times New Roman" w:hAnsi="Times New Roman" w:cs="Times New Roman"/>
+          <w:color w:val="000000" w:themeColor="text1"/>
+          <w:sz w:val="28"/>
+          <w:szCs w:val="28"/>
+          <w:lang w:val="en-US"/>
+        </w:rPr>
+        <w:t>end</w:t>
+      </w:r>
+      <w:r>
+        <w:rPr>
+          <w:rFonts w:ascii="Times New Roman" w:hAnsi="Times New Roman" w:cs="Times New Roman"/>
+          <w:color w:val="000000" w:themeColor="text1"/>
+          <w:sz w:val="28"/>
+          <w:szCs w:val="28"/>
+        </w:rPr>
+        <w:t xml:space="preserve"> = </w:t>
+      </w:r>
+      <w:r>
+        <w:rPr>
+          <w:rFonts w:ascii="Times New Roman" w:hAnsi="Times New Roman" w:cs="Times New Roman"/>
+          <w:color w:val="000000" w:themeColor="text1"/>
+          <w:sz w:val="28"/>
+          <w:szCs w:val="28"/>
+          <w:lang w:val="en-US"/>
+        </w:rPr>
+        <w:t>pos</w:t>
+      </w:r>
+      <w:r>
+        <w:rPr>
+          <w:rFonts w:ascii="Times New Roman" w:hAnsi="Times New Roman" w:cs="Times New Roman"/>
+          <w:color w:val="000000" w:themeColor="text1"/>
+          <w:sz w:val="28"/>
+          <w:szCs w:val="28"/>
+        </w:rPr>
+        <w:t>2</w:t>
+      </w:r>
+      <w:r>
+        <w:rPr>
+          <w:rFonts w:ascii="Times New Roman" w:hAnsi="Times New Roman" w:cs="Times New Roman"/>
+          <w:color w:val="000000" w:themeColor="text1"/>
+          <w:sz w:val="28"/>
+          <w:szCs w:val="28"/>
+        </w:rPr>
+        <w:t xml:space="preserve">, </w:t>
+      </w:r>
+      <w:r>
+        <w:rPr>
+          <w:rFonts w:ascii="Times New Roman" w:hAnsi="Times New Roman" w:cs="Times New Roman"/>
+          <w:color w:val="000000" w:themeColor="text1"/>
+          <w:sz w:val="28"/>
+          <w:szCs w:val="28"/>
+          <w:lang w:val="en-US"/>
+        </w:rPr>
+        <w:t>this</w:t>
+      </w:r>
+      <w:r>
+        <w:rPr>
+          <w:rFonts w:ascii="Times New Roman" w:hAnsi="Times New Roman" w:cs="Times New Roman"/>
+          <w:color w:val="000000" w:themeColor="text1"/>
+          <w:sz w:val="28"/>
+          <w:szCs w:val="28"/>
+        </w:rPr>
+        <w:t xml:space="preserve"> </w:t>
+      </w:r>
+      <w:r>
+        <w:rPr>
+          <w:rFonts w:ascii="Times New Roman" w:hAnsi="Times New Roman" w:cs="Times New Roman"/>
+          <w:color w:val="000000" w:themeColor="text1"/>
+          <w:sz w:val="28"/>
+          <w:szCs w:val="28"/>
+        </w:rPr>
+        <w:t>-&gt;</w:t>
+      </w:r>
+      <w:r>
+        <w:rPr>
+          <w:rFonts w:ascii="Times New Roman" w:hAnsi="Times New Roman" w:cs="Times New Roman"/>
+          <w:color w:val="000000" w:themeColor="text1"/>
+          <w:sz w:val="28"/>
+          <w:szCs w:val="28"/>
+        </w:rPr>
+        <w:t xml:space="preserve"> </w:t>
+      </w:r>
+      <w:r>
+        <w:rPr>
+          <w:rFonts w:ascii="Times New Roman" w:hAnsi="Times New Roman" w:cs="Times New Roman"/>
+          <w:color w:val="000000" w:themeColor="text1"/>
+          <w:sz w:val="28"/>
+          <w:szCs w:val="28"/>
+          <w:lang w:val="en-US"/>
+        </w:rPr>
+        <w:t>lexem</w:t>
+      </w:r>
+      <w:r>
+        <w:rPr>
+          <w:rFonts w:ascii="Times New Roman" w:hAnsi="Times New Roman" w:cs="Times New Roman"/>
+          <w:color w:val="000000" w:themeColor="text1"/>
+          <w:sz w:val="28"/>
+          <w:szCs w:val="28"/>
+        </w:rPr>
+        <w:t xml:space="preserve"> = </w:t>
+      </w:r>
+      <w:r>
+        <w:rPr>
+          <w:rFonts w:ascii="Times New Roman" w:hAnsi="Times New Roman" w:cs="Times New Roman"/>
+          <w:color w:val="000000" w:themeColor="text1"/>
+          <w:sz w:val="28"/>
+          <w:szCs w:val="28"/>
+          <w:lang w:val="en-US"/>
+        </w:rPr>
+        <w:t>lexem</w:t>
+      </w:r>
+      <w:r>
+        <w:rPr>
+          <w:rFonts w:ascii="Times New Roman" w:hAnsi="Times New Roman" w:cs="Times New Roman"/>
+          <w:color w:val="000000" w:themeColor="text1"/>
+          <w:sz w:val="28"/>
+          <w:szCs w:val="28"/>
+        </w:rPr>
+        <w:t xml:space="preserve">, </w:t>
+      </w:r>
+      <w:r>
+        <w:rPr>
+          <w:rFonts w:ascii="Times New Roman" w:hAnsi="Times New Roman" w:cs="Times New Roman"/>
+          <w:color w:val="000000" w:themeColor="text1"/>
+          <w:sz w:val="28"/>
+          <w:szCs w:val="28"/>
+          <w:lang w:val="en-US"/>
+        </w:rPr>
+        <w:t>double</w:t>
+      </w:r>
+      <w:r>
+        <w:rPr>
+          <w:rFonts w:ascii="Times New Roman" w:hAnsi="Times New Roman" w:cs="Times New Roman"/>
+          <w:color w:val="000000" w:themeColor="text1"/>
+          <w:sz w:val="28"/>
+          <w:szCs w:val="28"/>
+        </w:rPr>
+        <w:t>_</w:t>
+      </w:r>
+      <w:r>
+        <w:rPr>
+          <w:rFonts w:ascii="Times New Roman" w:hAnsi="Times New Roman" w:cs="Times New Roman"/>
+          <w:color w:val="000000" w:themeColor="text1"/>
+          <w:sz w:val="28"/>
+          <w:szCs w:val="28"/>
+          <w:lang w:val="en-US"/>
+        </w:rPr>
+        <w:t>performance</w:t>
+      </w:r>
+      <w:r>
+        <w:rPr>
+          <w:rFonts w:ascii="Times New Roman" w:hAnsi="Times New Roman" w:cs="Times New Roman"/>
+          <w:color w:val="000000" w:themeColor="text1"/>
+          <w:sz w:val="28"/>
+          <w:szCs w:val="28"/>
+        </w:rPr>
+        <w:t xml:space="preserve"> = </w:t>
+      </w:r>
+      <w:r>
+        <w:rPr>
+          <w:rFonts w:ascii="Times New Roman" w:hAnsi="Times New Roman" w:cs="Times New Roman"/>
+          <w:color w:val="000000" w:themeColor="text1"/>
+          <w:sz w:val="28"/>
+          <w:szCs w:val="28"/>
+          <w:lang w:val="en-US"/>
+        </w:rPr>
+        <w:t>ConvertNumber</w:t>
+      </w:r>
+      <w:r>
+        <w:rPr>
+          <w:rFonts w:ascii="Times New Roman" w:hAnsi="Times New Roman" w:cs="Times New Roman"/>
+          <w:color w:val="000000" w:themeColor="text1"/>
+          <w:sz w:val="28"/>
+          <w:szCs w:val="28"/>
+        </w:rPr>
+        <w:t>(</w:t>
+      </w:r>
+      <w:r>
+        <w:rPr>
+          <w:rFonts w:ascii="Times New Roman" w:hAnsi="Times New Roman" w:cs="Times New Roman"/>
+          <w:color w:val="000000" w:themeColor="text1"/>
+          <w:sz w:val="28"/>
+          <w:szCs w:val="28"/>
+          <w:lang w:val="en-US"/>
+        </w:rPr>
+        <w:t>lexem</w:t>
+      </w:r>
+      <w:r>
+        <w:rPr>
+          <w:rFonts w:ascii="Times New Roman" w:hAnsi="Times New Roman" w:cs="Times New Roman"/>
+          <w:color w:val="000000" w:themeColor="text1"/>
+          <w:sz w:val="28"/>
+          <w:szCs w:val="28"/>
+        </w:rPr>
+        <w:t>)</w:t>
+      </w:r>
+      <w:r>
+        <w:rPr>
+          <w:rFonts w:ascii="Times New Roman" w:hAnsi="Times New Roman" w:cs="Times New Roman"/>
+          <w:color w:val="000000" w:themeColor="text1"/>
+          <w:sz w:val="28"/>
+          <w:szCs w:val="28"/>
+        </w:rPr>
+        <w:t>.</w:t>
+      </w:r>
+    </w:p>
+    <w:p>
+      <w:pPr>
+        <w:spacing w:after="200" w:line="360" w:lineRule="auto"/>
+        <w:ind w:firstLine="709"/>
+        <w:rPr>
+          <w:rFonts w:ascii="Times New Roman" w:hAnsi="Times New Roman" w:cs="Times New Roman"/>
+          <w:color w:val="000000" w:themeColor="text1"/>
+          <w:sz w:val="28"/>
+          <w:szCs w:val="28"/>
+        </w:rPr>
+      </w:pPr>
       <w:r>
         <w:rPr>
           <w:rFonts w:ascii="Times New Roman" w:eastAsiaTheme="majorEastAsia" w:hAnsi="Times New Roman" w:cs="Times New Roman"/>
@@ -6297,7 +7241,449 @@
           <w:sz w:val="28"/>
           <w:szCs w:val="28"/>
         </w:rPr>
+        <w:t xml:space="preserve">- </w:t>
+      </w:r>
+      <w:r>
+        <w:rPr>
+          <w:rFonts w:ascii="Times New Roman" w:hAnsi="Times New Roman" w:cs="Times New Roman"/>
+          <w:color w:val="000000" w:themeColor="text1"/>
+          <w:sz w:val="28"/>
+          <w:szCs w:val="28"/>
+          <w:lang w:val="en-US"/>
+        </w:rPr>
+        <w:t>Number</w:t>
+      </w:r>
+      <w:r>
+        <w:rPr>
+          <w:rFonts w:ascii="Times New Roman" w:hAnsi="Times New Roman" w:cs="Times New Roman"/>
+          <w:color w:val="000000" w:themeColor="text1"/>
+          <w:sz w:val="28"/>
+          <w:szCs w:val="28"/>
+        </w:rPr>
+        <w:t>(</w:t>
+      </w:r>
+      <w:r>
+        <w:rPr>
+          <w:rFonts w:ascii="Times New Roman" w:hAnsi="Times New Roman" w:cs="Times New Roman"/>
+          <w:color w:val="000000" w:themeColor="text1"/>
+          <w:sz w:val="28"/>
+          <w:szCs w:val="28"/>
+          <w:lang w:val="en-US"/>
+        </w:rPr>
+        <w:t>double</w:t>
+      </w:r>
+      <w:r>
+        <w:rPr>
+          <w:rFonts w:ascii="Times New Roman" w:hAnsi="Times New Roman" w:cs="Times New Roman"/>
+          <w:color w:val="000000" w:themeColor="text1"/>
+          <w:sz w:val="28"/>
+          <w:szCs w:val="28"/>
+        </w:rPr>
         <w:t xml:space="preserve"> </w:t>
+      </w:r>
+      <w:r>
+        <w:rPr>
+          <w:rFonts w:ascii="Times New Roman" w:hAnsi="Times New Roman" w:cs="Times New Roman"/>
+          <w:color w:val="000000" w:themeColor="text1"/>
+          <w:sz w:val="28"/>
+          <w:szCs w:val="28"/>
+          <w:lang w:val="en-US"/>
+        </w:rPr>
+        <w:t>value</w:t>
+      </w:r>
+      <w:r>
+        <w:rPr>
+          <w:rFonts w:ascii="Times New Roman" w:hAnsi="Times New Roman" w:cs="Times New Roman"/>
+          <w:color w:val="000000" w:themeColor="text1"/>
+          <w:sz w:val="28"/>
+          <w:szCs w:val="28"/>
+        </w:rPr>
+        <w:t xml:space="preserve">, </w:t>
+      </w:r>
+      <w:r>
+        <w:rPr>
+          <w:rFonts w:ascii="Times New Roman" w:hAnsi="Times New Roman" w:cs="Times New Roman"/>
+          <w:color w:val="000000" w:themeColor="text1"/>
+          <w:sz w:val="28"/>
+          <w:szCs w:val="28"/>
+          <w:lang w:val="en-US"/>
+        </w:rPr>
+        <w:t>int</w:t>
+      </w:r>
+      <w:r>
+        <w:rPr>
+          <w:rFonts w:ascii="Times New Roman" w:hAnsi="Times New Roman" w:cs="Times New Roman"/>
+          <w:color w:val="000000" w:themeColor="text1"/>
+          <w:sz w:val="28"/>
+          <w:szCs w:val="28"/>
+        </w:rPr>
+        <w:t xml:space="preserve"> </w:t>
+      </w:r>
+      <w:r>
+        <w:rPr>
+          <w:rFonts w:ascii="Times New Roman" w:hAnsi="Times New Roman" w:cs="Times New Roman"/>
+          <w:color w:val="000000" w:themeColor="text1"/>
+          <w:sz w:val="28"/>
+          <w:szCs w:val="28"/>
+          <w:lang w:val="en-US"/>
+        </w:rPr>
+        <w:t>pos</w:t>
+      </w:r>
+      <w:r>
+        <w:rPr>
+          <w:rFonts w:ascii="Times New Roman" w:hAnsi="Times New Roman" w:cs="Times New Roman"/>
+          <w:color w:val="000000" w:themeColor="text1"/>
+          <w:sz w:val="28"/>
+          <w:szCs w:val="28"/>
+        </w:rPr>
+        <w:t xml:space="preserve">1, </w:t>
+      </w:r>
+      <w:r>
+        <w:rPr>
+          <w:rFonts w:ascii="Times New Roman" w:hAnsi="Times New Roman" w:cs="Times New Roman"/>
+          <w:color w:val="000000" w:themeColor="text1"/>
+          <w:sz w:val="28"/>
+          <w:szCs w:val="28"/>
+          <w:lang w:val="en-US"/>
+        </w:rPr>
+        <w:t>int</w:t>
+      </w:r>
+      <w:r>
+        <w:rPr>
+          <w:rFonts w:ascii="Times New Roman" w:hAnsi="Times New Roman" w:cs="Times New Roman"/>
+          <w:color w:val="000000" w:themeColor="text1"/>
+          <w:sz w:val="28"/>
+          <w:szCs w:val="28"/>
+        </w:rPr>
+        <w:t xml:space="preserve"> </w:t>
+      </w:r>
+      <w:r>
+        <w:rPr>
+          <w:rFonts w:ascii="Times New Roman" w:hAnsi="Times New Roman" w:cs="Times New Roman"/>
+          <w:color w:val="000000" w:themeColor="text1"/>
+          <w:sz w:val="28"/>
+          <w:szCs w:val="28"/>
+          <w:lang w:val="en-US"/>
+        </w:rPr>
+        <w:t>pos</w:t>
+      </w:r>
+      <w:r>
+        <w:rPr>
+          <w:rFonts w:ascii="Times New Roman" w:hAnsi="Times New Roman" w:cs="Times New Roman"/>
+          <w:color w:val="000000" w:themeColor="text1"/>
+          <w:sz w:val="28"/>
+          <w:szCs w:val="28"/>
+        </w:rPr>
+        <w:t xml:space="preserve">2) который </w:t>
+      </w:r>
+      <w:r>
+        <w:rPr>
+          <w:rFonts w:ascii="Times New Roman" w:hAnsi="Times New Roman" w:cs="Times New Roman"/>
+          <w:color w:val="000000" w:themeColor="text1"/>
+          <w:sz w:val="28"/>
+          <w:szCs w:val="28"/>
+        </w:rPr>
+        <w:t>задаёт</w:t>
+      </w:r>
+      <w:r>
+        <w:rPr>
+          <w:rFonts w:ascii="Times New Roman" w:hAnsi="Times New Roman" w:cs="Times New Roman"/>
+          <w:color w:val="000000" w:themeColor="text1"/>
+          <w:sz w:val="28"/>
+          <w:szCs w:val="28"/>
+        </w:rPr>
+        <w:t xml:space="preserve"> </w:t>
+      </w:r>
+      <w:r>
+        <w:rPr>
+          <w:rFonts w:ascii="Times New Roman" w:hAnsi="Times New Roman" w:cs="Times New Roman"/>
+          <w:color w:val="000000" w:themeColor="text1"/>
+          <w:sz w:val="28"/>
+          <w:szCs w:val="28"/>
+        </w:rPr>
+        <w:t xml:space="preserve">переменной </w:t>
+      </w:r>
+      <w:r>
+        <w:rPr>
+          <w:rFonts w:ascii="Times New Roman" w:hAnsi="Times New Roman" w:cs="Times New Roman"/>
+          <w:color w:val="000000" w:themeColor="text1"/>
+          <w:sz w:val="28"/>
+          <w:szCs w:val="28"/>
+          <w:lang w:val="en-US"/>
+        </w:rPr>
+        <w:t>name</w:t>
+      </w:r>
+      <w:r>
+        <w:rPr>
+          <w:rFonts w:ascii="Times New Roman" w:hAnsi="Times New Roman" w:cs="Times New Roman"/>
+          <w:color w:val="000000" w:themeColor="text1"/>
+          <w:sz w:val="28"/>
+          <w:szCs w:val="28"/>
+        </w:rPr>
+        <w:t xml:space="preserve"> значение </w:t>
+      </w:r>
+      <w:r>
+        <w:rPr>
+          <w:rFonts w:ascii="Times New Roman" w:hAnsi="Times New Roman" w:cs="Times New Roman"/>
+          <w:color w:val="000000" w:themeColor="text1"/>
+          <w:sz w:val="28"/>
+          <w:szCs w:val="28"/>
+        </w:rPr>
+        <w:t>“</w:t>
+      </w:r>
+      <w:r>
+        <w:rPr>
+          <w:rFonts w:ascii="Times New Roman" w:hAnsi="Times New Roman" w:cs="Times New Roman"/>
+          <w:color w:val="000000" w:themeColor="text1"/>
+          <w:sz w:val="28"/>
+          <w:szCs w:val="28"/>
+          <w:lang w:val="en-US"/>
+        </w:rPr>
+        <w:t>Number</w:t>
+      </w:r>
+      <w:r>
+        <w:rPr>
+          <w:rFonts w:ascii="Times New Roman" w:hAnsi="Times New Roman" w:cs="Times New Roman"/>
+          <w:color w:val="000000" w:themeColor="text1"/>
+          <w:sz w:val="28"/>
+          <w:szCs w:val="28"/>
+        </w:rPr>
+        <w:t>”</w:t>
+      </w:r>
+      <w:r>
+        <w:rPr>
+          <w:rFonts w:ascii="Times New Roman" w:hAnsi="Times New Roman" w:cs="Times New Roman"/>
+          <w:color w:val="000000" w:themeColor="text1"/>
+          <w:sz w:val="28"/>
+          <w:szCs w:val="28"/>
+        </w:rPr>
+        <w:t xml:space="preserve">, устанавливает значение переменной </w:t>
+      </w:r>
+      <w:r>
+        <w:rPr>
+          <w:rFonts w:ascii="Times New Roman" w:hAnsi="Times New Roman" w:cs="Times New Roman"/>
+          <w:color w:val="000000" w:themeColor="text1"/>
+          <w:sz w:val="28"/>
+          <w:szCs w:val="28"/>
+          <w:lang w:val="en-US"/>
+        </w:rPr>
+        <w:t>priority</w:t>
+      </w:r>
+      <w:r>
+        <w:rPr>
+          <w:rFonts w:ascii="Times New Roman" w:hAnsi="Times New Roman" w:cs="Times New Roman"/>
+          <w:color w:val="000000" w:themeColor="text1"/>
+          <w:sz w:val="28"/>
+          <w:szCs w:val="28"/>
+        </w:rPr>
+        <w:t xml:space="preserve"> </w:t>
+      </w:r>
+      <w:r>
+        <w:rPr>
+          <w:rFonts w:ascii="Times New Roman" w:hAnsi="Times New Roman" w:cs="Times New Roman"/>
+          <w:color w:val="000000" w:themeColor="text1"/>
+          <w:sz w:val="28"/>
+          <w:szCs w:val="28"/>
+        </w:rPr>
+        <w:t>4</w:t>
+      </w:r>
+      <w:r>
+        <w:rPr>
+          <w:rFonts w:ascii="Times New Roman" w:hAnsi="Times New Roman" w:cs="Times New Roman"/>
+          <w:color w:val="000000" w:themeColor="text1"/>
+          <w:sz w:val="28"/>
+          <w:szCs w:val="28"/>
+        </w:rPr>
+        <w:t xml:space="preserve">, и задаёт </w:t>
+      </w:r>
+      <w:r>
+        <w:rPr>
+          <w:rFonts w:ascii="Times New Roman" w:hAnsi="Times New Roman" w:cs="Times New Roman"/>
+          <w:color w:val="000000" w:themeColor="text1"/>
+          <w:sz w:val="28"/>
+          <w:szCs w:val="28"/>
+          <w:lang w:val="en-US"/>
+        </w:rPr>
+        <w:t>pos</w:t>
+      </w:r>
+      <w:r>
+        <w:rPr>
+          <w:rFonts w:ascii="Times New Roman" w:hAnsi="Times New Roman" w:cs="Times New Roman"/>
+          <w:color w:val="000000" w:themeColor="text1"/>
+          <w:sz w:val="28"/>
+          <w:szCs w:val="28"/>
+        </w:rPr>
+        <w:t>_</w:t>
+      </w:r>
+      <w:r>
+        <w:rPr>
+          <w:rFonts w:ascii="Times New Roman" w:hAnsi="Times New Roman" w:cs="Times New Roman"/>
+          <w:color w:val="000000" w:themeColor="text1"/>
+          <w:sz w:val="28"/>
+          <w:szCs w:val="28"/>
+          <w:lang w:val="en-US"/>
+        </w:rPr>
+        <w:t>start</w:t>
+      </w:r>
+      <w:r>
+        <w:rPr>
+          <w:rFonts w:ascii="Times New Roman" w:hAnsi="Times New Roman" w:cs="Times New Roman"/>
+          <w:color w:val="000000" w:themeColor="text1"/>
+          <w:sz w:val="28"/>
+          <w:szCs w:val="28"/>
+        </w:rPr>
+        <w:t xml:space="preserve"> = </w:t>
+      </w:r>
+      <w:r>
+        <w:rPr>
+          <w:rFonts w:ascii="Times New Roman" w:hAnsi="Times New Roman" w:cs="Times New Roman"/>
+          <w:color w:val="000000" w:themeColor="text1"/>
+          <w:sz w:val="28"/>
+          <w:szCs w:val="28"/>
+          <w:lang w:val="en-US"/>
+        </w:rPr>
+        <w:t>pos</w:t>
+      </w:r>
+      <w:r>
+        <w:rPr>
+          <w:rFonts w:ascii="Times New Roman" w:hAnsi="Times New Roman" w:cs="Times New Roman"/>
+          <w:color w:val="000000" w:themeColor="text1"/>
+          <w:sz w:val="28"/>
+          <w:szCs w:val="28"/>
+        </w:rPr>
+        <w:t>1</w:t>
+      </w:r>
+      <w:r>
+        <w:rPr>
+          <w:rFonts w:ascii="Times New Roman" w:hAnsi="Times New Roman" w:cs="Times New Roman"/>
+          <w:color w:val="000000" w:themeColor="text1"/>
+          <w:sz w:val="28"/>
+          <w:szCs w:val="28"/>
+        </w:rPr>
+        <w:t xml:space="preserve">, </w:t>
+      </w:r>
+      <w:r>
+        <w:rPr>
+          <w:rFonts w:ascii="Times New Roman" w:hAnsi="Times New Roman" w:cs="Times New Roman"/>
+          <w:color w:val="000000" w:themeColor="text1"/>
+          <w:sz w:val="28"/>
+          <w:szCs w:val="28"/>
+          <w:lang w:val="en-US"/>
+        </w:rPr>
+        <w:t>pos</w:t>
+      </w:r>
+      <w:r>
+        <w:rPr>
+          <w:rFonts w:ascii="Times New Roman" w:hAnsi="Times New Roman" w:cs="Times New Roman"/>
+          <w:color w:val="000000" w:themeColor="text1"/>
+          <w:sz w:val="28"/>
+          <w:szCs w:val="28"/>
+        </w:rPr>
+        <w:t>_</w:t>
+      </w:r>
+      <w:r>
+        <w:rPr>
+          <w:rFonts w:ascii="Times New Roman" w:hAnsi="Times New Roman" w:cs="Times New Roman"/>
+          <w:color w:val="000000" w:themeColor="text1"/>
+          <w:sz w:val="28"/>
+          <w:szCs w:val="28"/>
+          <w:lang w:val="en-US"/>
+        </w:rPr>
+        <w:t>end</w:t>
+      </w:r>
+      <w:r>
+        <w:rPr>
+          <w:rFonts w:ascii="Times New Roman" w:hAnsi="Times New Roman" w:cs="Times New Roman"/>
+          <w:color w:val="000000" w:themeColor="text1"/>
+          <w:sz w:val="28"/>
+          <w:szCs w:val="28"/>
+        </w:rPr>
+        <w:t xml:space="preserve"> = </w:t>
+      </w:r>
+      <w:r>
+        <w:rPr>
+          <w:rFonts w:ascii="Times New Roman" w:hAnsi="Times New Roman" w:cs="Times New Roman"/>
+          <w:color w:val="000000" w:themeColor="text1"/>
+          <w:sz w:val="28"/>
+          <w:szCs w:val="28"/>
+          <w:lang w:val="en-US"/>
+        </w:rPr>
+        <w:t>pos</w:t>
+      </w:r>
+      <w:r>
+        <w:rPr>
+          <w:rFonts w:ascii="Times New Roman" w:hAnsi="Times New Roman" w:cs="Times New Roman"/>
+          <w:color w:val="000000" w:themeColor="text1"/>
+          <w:sz w:val="28"/>
+          <w:szCs w:val="28"/>
+        </w:rPr>
+        <w:t>2</w:t>
+      </w:r>
+      <w:r>
+        <w:rPr>
+          <w:rFonts w:ascii="Times New Roman" w:hAnsi="Times New Roman" w:cs="Times New Roman"/>
+          <w:color w:val="000000" w:themeColor="text1"/>
+          <w:sz w:val="28"/>
+          <w:szCs w:val="28"/>
+        </w:rPr>
+        <w:t xml:space="preserve">, </w:t>
+      </w:r>
+      <w:r>
+        <w:rPr>
+          <w:rFonts w:ascii="Times New Roman" w:hAnsi="Times New Roman" w:cs="Times New Roman"/>
+          <w:color w:val="000000" w:themeColor="text1"/>
+          <w:sz w:val="28"/>
+          <w:szCs w:val="28"/>
+          <w:lang w:val="en-US"/>
+        </w:rPr>
+        <w:t>double</w:t>
+      </w:r>
+      <w:r>
+        <w:rPr>
+          <w:rFonts w:ascii="Times New Roman" w:hAnsi="Times New Roman" w:cs="Times New Roman"/>
+          <w:color w:val="000000" w:themeColor="text1"/>
+          <w:sz w:val="28"/>
+          <w:szCs w:val="28"/>
+        </w:rPr>
+        <w:t>_</w:t>
+      </w:r>
+      <w:r>
+        <w:rPr>
+          <w:rFonts w:ascii="Times New Roman" w:hAnsi="Times New Roman" w:cs="Times New Roman"/>
+          <w:color w:val="000000" w:themeColor="text1"/>
+          <w:sz w:val="28"/>
+          <w:szCs w:val="28"/>
+          <w:lang w:val="en-US"/>
+        </w:rPr>
+        <w:t>performance</w:t>
+      </w:r>
+      <w:r>
+        <w:rPr>
+          <w:rFonts w:ascii="Times New Roman" w:hAnsi="Times New Roman" w:cs="Times New Roman"/>
+          <w:color w:val="000000" w:themeColor="text1"/>
+          <w:sz w:val="28"/>
+          <w:szCs w:val="28"/>
+        </w:rPr>
+        <w:t xml:space="preserve"> = </w:t>
+      </w:r>
+      <w:r>
+        <w:rPr>
+          <w:rFonts w:ascii="Times New Roman" w:hAnsi="Times New Roman" w:cs="Times New Roman"/>
+          <w:color w:val="000000" w:themeColor="text1"/>
+          <w:sz w:val="28"/>
+          <w:szCs w:val="28"/>
+          <w:lang w:val="en-US"/>
+        </w:rPr>
+        <w:t>value</w:t>
+      </w:r>
+      <w:r>
+        <w:rPr>
+          <w:rFonts w:ascii="Times New Roman" w:hAnsi="Times New Roman" w:cs="Times New Roman"/>
+          <w:color w:val="000000" w:themeColor="text1"/>
+          <w:sz w:val="28"/>
+          <w:szCs w:val="28"/>
+        </w:rPr>
+        <w:t>.</w:t>
       </w:r>
     </w:p>
     <w:p>
@@ -6338,36 +7724,16 @@
           <w:sz w:val="28"/>
           <w:szCs w:val="28"/>
         </w:rPr>
-        <w:t>(</w:t>
-      </w:r>
-      <w:r>
-        <w:rPr>
-          <w:rFonts w:ascii="Times New Roman" w:hAnsi="Times New Roman" w:cs="Times New Roman"/>
-          <w:color w:val="000000" w:themeColor="text1"/>
-          <w:sz w:val="28"/>
-          <w:szCs w:val="28"/>
-          <w:lang w:val="en-US"/>
-        </w:rPr>
-        <w:t>std</w:t>
-      </w:r>
-      <w:r>
-        <w:rPr>
-          <w:rFonts w:ascii="Times New Roman" w:hAnsi="Times New Roman" w:cs="Times New Roman"/>
-          <w:color w:val="000000" w:themeColor="text1"/>
-          <w:sz w:val="28"/>
-          <w:szCs w:val="28"/>
-        </w:rPr>
-        <w:t>::</w:t>
-      </w:r>
-      <w:r>
-        <w:rPr>
-          <w:rFonts w:ascii="Times New Roman" w:hAnsi="Times New Roman" w:cs="Times New Roman"/>
-          <w:color w:val="000000" w:themeColor="text1"/>
-          <w:sz w:val="28"/>
-          <w:szCs w:val="28"/>
-          <w:lang w:val="en-US"/>
-        </w:rPr>
-        <w:t>string</w:t>
+        <w:t>()</w:t>
+      </w:r>
+      <w:r>
+        <w:rPr>
+          <w:rFonts w:ascii="Times New Roman" w:hAnsi="Times New Roman" w:cs="Times New Roman"/>
+          <w:color w:val="000000" w:themeColor="text1"/>
+          <w:sz w:val="28"/>
+          <w:szCs w:val="28"/>
+        </w:rPr>
+        <w:t xml:space="preserve"> – конструктор по умолчанию</w:t>
       </w:r>
       <w:r>
         <w:rPr>
@@ -6384,9 +7750,184 @@
           <w:color w:val="000000" w:themeColor="text1"/>
           <w:sz w:val="28"/>
           <w:szCs w:val="28"/>
-          <w:lang w:val="en-US"/>
-        </w:rPr>
-        <w:t>lexem</w:t>
+        </w:rPr>
+        <w:t>(используется при создании стека),</w:t>
+      </w:r>
+      <w:r>
+        <w:rPr>
+          <w:rFonts w:ascii="Times New Roman" w:hAnsi="Times New Roman" w:cs="Times New Roman"/>
+          <w:color w:val="000000" w:themeColor="text1"/>
+          <w:sz w:val="28"/>
+          <w:szCs w:val="28"/>
+        </w:rPr>
+        <w:t xml:space="preserve"> который </w:t>
+      </w:r>
+      <w:r>
+        <w:rPr>
+          <w:rFonts w:ascii="Times New Roman" w:hAnsi="Times New Roman" w:cs="Times New Roman"/>
+          <w:color w:val="000000" w:themeColor="text1"/>
+          <w:sz w:val="28"/>
+          <w:szCs w:val="28"/>
+        </w:rPr>
+        <w:t>задаёт</w:t>
+      </w:r>
+      <w:r>
+        <w:rPr>
+          <w:rFonts w:ascii="Times New Roman" w:hAnsi="Times New Roman" w:cs="Times New Roman"/>
+          <w:color w:val="000000" w:themeColor="text1"/>
+          <w:sz w:val="28"/>
+          <w:szCs w:val="28"/>
+        </w:rPr>
+        <w:t xml:space="preserve"> </w:t>
+      </w:r>
+      <w:r>
+        <w:rPr>
+          <w:rFonts w:ascii="Times New Roman" w:hAnsi="Times New Roman" w:cs="Times New Roman"/>
+          <w:color w:val="000000" w:themeColor="text1"/>
+          <w:sz w:val="28"/>
+          <w:szCs w:val="28"/>
+        </w:rPr>
+        <w:t xml:space="preserve">переменной </w:t>
+      </w:r>
+      <w:r>
+        <w:rPr>
+          <w:rFonts w:ascii="Times New Roman" w:hAnsi="Times New Roman" w:cs="Times New Roman"/>
+          <w:color w:val="000000" w:themeColor="text1"/>
+          <w:sz w:val="28"/>
+          <w:szCs w:val="28"/>
+          <w:lang w:val="en-US"/>
+        </w:rPr>
+        <w:t>name</w:t>
+      </w:r>
+      <w:r>
+        <w:rPr>
+          <w:rFonts w:ascii="Times New Roman" w:hAnsi="Times New Roman" w:cs="Times New Roman"/>
+          <w:color w:val="000000" w:themeColor="text1"/>
+          <w:sz w:val="28"/>
+          <w:szCs w:val="28"/>
+        </w:rPr>
+        <w:t xml:space="preserve"> значение </w:t>
+      </w:r>
+      <w:r>
+        <w:rPr>
+          <w:rFonts w:ascii="Times New Roman" w:hAnsi="Times New Roman" w:cs="Times New Roman"/>
+          <w:color w:val="000000" w:themeColor="text1"/>
+          <w:sz w:val="28"/>
+          <w:szCs w:val="28"/>
+        </w:rPr>
+        <w:t>“</w:t>
+      </w:r>
+      <w:r>
+        <w:rPr>
+          <w:rFonts w:ascii="Times New Roman" w:hAnsi="Times New Roman" w:cs="Times New Roman"/>
+          <w:color w:val="000000" w:themeColor="text1"/>
+          <w:sz w:val="28"/>
+          <w:szCs w:val="28"/>
+          <w:lang w:val="en-US"/>
+        </w:rPr>
+        <w:t>Number</w:t>
+      </w:r>
+      <w:r>
+        <w:rPr>
+          <w:rFonts w:ascii="Times New Roman" w:hAnsi="Times New Roman" w:cs="Times New Roman"/>
+          <w:color w:val="000000" w:themeColor="text1"/>
+          <w:sz w:val="28"/>
+          <w:szCs w:val="28"/>
+        </w:rPr>
+        <w:t>”</w:t>
+      </w:r>
+      <w:r>
+        <w:rPr>
+          <w:rFonts w:ascii="Times New Roman" w:hAnsi="Times New Roman" w:cs="Times New Roman"/>
+          <w:color w:val="000000" w:themeColor="text1"/>
+          <w:sz w:val="28"/>
+          <w:szCs w:val="28"/>
+        </w:rPr>
+        <w:t xml:space="preserve">, устанавливает значение переменной </w:t>
+      </w:r>
+      <w:r>
+        <w:rPr>
+          <w:rFonts w:ascii="Times New Roman" w:hAnsi="Times New Roman" w:cs="Times New Roman"/>
+          <w:color w:val="000000" w:themeColor="text1"/>
+          <w:sz w:val="28"/>
+          <w:szCs w:val="28"/>
+          <w:lang w:val="en-US"/>
+        </w:rPr>
+        <w:t>priority</w:t>
+      </w:r>
+      <w:r>
+        <w:rPr>
+          <w:rFonts w:ascii="Times New Roman" w:hAnsi="Times New Roman" w:cs="Times New Roman"/>
+          <w:color w:val="000000" w:themeColor="text1"/>
+          <w:sz w:val="28"/>
+          <w:szCs w:val="28"/>
+        </w:rPr>
+        <w:t xml:space="preserve"> </w:t>
+      </w:r>
+      <w:r>
+        <w:rPr>
+          <w:rFonts w:ascii="Times New Roman" w:hAnsi="Times New Roman" w:cs="Times New Roman"/>
+          <w:color w:val="000000" w:themeColor="text1"/>
+          <w:sz w:val="28"/>
+          <w:szCs w:val="28"/>
+        </w:rPr>
+        <w:t>4</w:t>
+      </w:r>
+      <w:r>
+        <w:rPr>
+          <w:rFonts w:ascii="Times New Roman" w:hAnsi="Times New Roman" w:cs="Times New Roman"/>
+          <w:color w:val="000000" w:themeColor="text1"/>
+          <w:sz w:val="28"/>
+          <w:szCs w:val="28"/>
+        </w:rPr>
+        <w:t xml:space="preserve">, и задаёт </w:t>
+      </w:r>
+      <w:r>
+        <w:rPr>
+          <w:rFonts w:ascii="Times New Roman" w:hAnsi="Times New Roman" w:cs="Times New Roman"/>
+          <w:color w:val="000000" w:themeColor="text1"/>
+          <w:sz w:val="28"/>
+          <w:szCs w:val="28"/>
+          <w:lang w:val="en-US"/>
+        </w:rPr>
+        <w:t>pos</w:t>
+      </w:r>
+      <w:r>
+        <w:rPr>
+          <w:rFonts w:ascii="Times New Roman" w:hAnsi="Times New Roman" w:cs="Times New Roman"/>
+          <w:color w:val="000000" w:themeColor="text1"/>
+          <w:sz w:val="28"/>
+          <w:szCs w:val="28"/>
+        </w:rPr>
+        <w:t>_</w:t>
+      </w:r>
+      <w:r>
+        <w:rPr>
+          <w:rFonts w:ascii="Times New Roman" w:hAnsi="Times New Roman" w:cs="Times New Roman"/>
+          <w:color w:val="000000" w:themeColor="text1"/>
+          <w:sz w:val="28"/>
+          <w:szCs w:val="28"/>
+          <w:lang w:val="en-US"/>
+        </w:rPr>
+        <w:t>start</w:t>
+      </w:r>
+      <w:r>
+        <w:rPr>
+          <w:rFonts w:ascii="Times New Roman" w:hAnsi="Times New Roman" w:cs="Times New Roman"/>
+          <w:color w:val="000000" w:themeColor="text1"/>
+          <w:sz w:val="28"/>
+          <w:szCs w:val="28"/>
+        </w:rPr>
+        <w:t xml:space="preserve"> = </w:t>
+      </w:r>
+      <w:r>
+        <w:rPr>
+          <w:rFonts w:ascii="Times New Roman" w:hAnsi="Times New Roman" w:cs="Times New Roman"/>
+          <w:color w:val="000000" w:themeColor="text1"/>
+          <w:sz w:val="28"/>
+          <w:szCs w:val="28"/>
+        </w:rPr>
+        <w:t>0</w:t>
       </w:r>
       <w:r>
         <w:rPr>
@@ -6405,7 +7946,91 @@
           <w:szCs w:val="28"/>
           <w:lang w:val="en-US"/>
         </w:rPr>
-        <w:t>int</w:t>
+        <w:t>pos</w:t>
+      </w:r>
+      <w:r>
+        <w:rPr>
+          <w:rFonts w:ascii="Times New Roman" w:hAnsi="Times New Roman" w:cs="Times New Roman"/>
+          <w:color w:val="000000" w:themeColor="text1"/>
+          <w:sz w:val="28"/>
+          <w:szCs w:val="28"/>
+        </w:rPr>
+        <w:t>_</w:t>
+      </w:r>
+      <w:r>
+        <w:rPr>
+          <w:rFonts w:ascii="Times New Roman" w:hAnsi="Times New Roman" w:cs="Times New Roman"/>
+          <w:color w:val="000000" w:themeColor="text1"/>
+          <w:sz w:val="28"/>
+          <w:szCs w:val="28"/>
+          <w:lang w:val="en-US"/>
+        </w:rPr>
+        <w:t>end</w:t>
+      </w:r>
+      <w:r>
+        <w:rPr>
+          <w:rFonts w:ascii="Times New Roman" w:hAnsi="Times New Roman" w:cs="Times New Roman"/>
+          <w:color w:val="000000" w:themeColor="text1"/>
+          <w:sz w:val="28"/>
+          <w:szCs w:val="28"/>
+        </w:rPr>
+        <w:t xml:space="preserve"> = </w:t>
+      </w:r>
+      <w:r>
+        <w:rPr>
+          <w:rFonts w:ascii="Times New Roman" w:hAnsi="Times New Roman" w:cs="Times New Roman"/>
+          <w:color w:val="000000" w:themeColor="text1"/>
+          <w:sz w:val="28"/>
+          <w:szCs w:val="28"/>
+        </w:rPr>
+        <w:t xml:space="preserve">0, </w:t>
+      </w:r>
+      <w:r>
+        <w:rPr>
+          <w:rFonts w:ascii="Times New Roman" w:hAnsi="Times New Roman" w:cs="Times New Roman"/>
+          <w:color w:val="000000" w:themeColor="text1"/>
+          <w:sz w:val="28"/>
+          <w:szCs w:val="28"/>
+          <w:lang w:val="en-US"/>
+        </w:rPr>
+        <w:t>double</w:t>
+      </w:r>
+      <w:r>
+        <w:rPr>
+          <w:rFonts w:ascii="Times New Roman" w:hAnsi="Times New Roman" w:cs="Times New Roman"/>
+          <w:color w:val="000000" w:themeColor="text1"/>
+          <w:sz w:val="28"/>
+          <w:szCs w:val="28"/>
+        </w:rPr>
+        <w:t>_</w:t>
+      </w:r>
+      <w:r>
+        <w:rPr>
+          <w:rFonts w:ascii="Times New Roman" w:hAnsi="Times New Roman" w:cs="Times New Roman"/>
+          <w:color w:val="000000" w:themeColor="text1"/>
+          <w:sz w:val="28"/>
+          <w:szCs w:val="28"/>
+          <w:lang w:val="en-US"/>
+        </w:rPr>
+        <w:t>performance</w:t>
+      </w:r>
+      <w:r>
+        <w:rPr>
+          <w:rFonts w:ascii="Times New Roman" w:hAnsi="Times New Roman" w:cs="Times New Roman"/>
+          <w:color w:val="000000" w:themeColor="text1"/>
+          <w:sz w:val="28"/>
+          <w:szCs w:val="28"/>
+        </w:rPr>
+        <w:t xml:space="preserve"> = 0</w:t>
+      </w:r>
+      <w:r>
+        <w:rPr>
+          <w:rFonts w:ascii="Times New Roman" w:hAnsi="Times New Roman" w:cs="Times New Roman"/>
+          <w:color w:val="000000" w:themeColor="text1"/>
+          <w:sz w:val="28"/>
+          <w:szCs w:val="28"/>
+        </w:rPr>
+        <w:t>.</w:t>
       </w:r>
       <w:r>
         <w:rPr>
@@ -6415,484 +8040,6 @@
           <w:szCs w:val="28"/>
         </w:rPr>
         <w:t xml:space="preserve"> </w:t>
-      </w:r>
-      <w:r>
-        <w:rPr>
-          <w:rFonts w:ascii="Times New Roman" w:hAnsi="Times New Roman" w:cs="Times New Roman"/>
-          <w:color w:val="000000" w:themeColor="text1"/>
-          <w:sz w:val="28"/>
-          <w:szCs w:val="28"/>
-          <w:lang w:val="en-US"/>
-        </w:rPr>
-        <w:t>pos</w:t>
-      </w:r>
-      <w:r>
-        <w:rPr>
-          <w:rFonts w:ascii="Times New Roman" w:hAnsi="Times New Roman" w:cs="Times New Roman"/>
-          <w:color w:val="000000" w:themeColor="text1"/>
-          <w:sz w:val="28"/>
-          <w:szCs w:val="28"/>
-        </w:rPr>
-        <w:t xml:space="preserve">1, </w:t>
-      </w:r>
-      <w:r>
-        <w:rPr>
-          <w:rFonts w:ascii="Times New Roman" w:hAnsi="Times New Roman" w:cs="Times New Roman"/>
-          <w:color w:val="000000" w:themeColor="text1"/>
-          <w:sz w:val="28"/>
-          <w:szCs w:val="28"/>
-          <w:lang w:val="en-US"/>
-        </w:rPr>
-        <w:t>int</w:t>
-      </w:r>
-      <w:r>
-        <w:rPr>
-          <w:rFonts w:ascii="Times New Roman" w:hAnsi="Times New Roman" w:cs="Times New Roman"/>
-          <w:color w:val="000000" w:themeColor="text1"/>
-          <w:sz w:val="28"/>
-          <w:szCs w:val="28"/>
-        </w:rPr>
-        <w:t xml:space="preserve"> </w:t>
-      </w:r>
-      <w:r>
-        <w:rPr>
-          <w:rFonts w:ascii="Times New Roman" w:hAnsi="Times New Roman" w:cs="Times New Roman"/>
-          <w:color w:val="000000" w:themeColor="text1"/>
-          <w:sz w:val="28"/>
-          <w:szCs w:val="28"/>
-          <w:lang w:val="en-US"/>
-        </w:rPr>
-        <w:t>pos</w:t>
-      </w:r>
-      <w:r>
-        <w:rPr>
-          <w:rFonts w:ascii="Times New Roman" w:hAnsi="Times New Roman" w:cs="Times New Roman"/>
-          <w:color w:val="000000" w:themeColor="text1"/>
-          <w:sz w:val="28"/>
-          <w:szCs w:val="28"/>
-        </w:rPr>
-        <w:t xml:space="preserve">2) который </w:t>
-      </w:r>
-      <w:r>
-        <w:rPr>
-          <w:rFonts w:ascii="Times New Roman" w:hAnsi="Times New Roman" w:cs="Times New Roman"/>
-          <w:color w:val="000000" w:themeColor="text1"/>
-          <w:sz w:val="28"/>
-          <w:szCs w:val="28"/>
-        </w:rPr>
-        <w:t>задаёт</w:t>
-      </w:r>
-      <w:r>
-        <w:rPr>
-          <w:rFonts w:ascii="Times New Roman" w:hAnsi="Times New Roman" w:cs="Times New Roman"/>
-          <w:color w:val="000000" w:themeColor="text1"/>
-          <w:sz w:val="28"/>
-          <w:szCs w:val="28"/>
-        </w:rPr>
-        <w:t xml:space="preserve"> </w:t>
-      </w:r>
-      <w:r>
-        <w:rPr>
-          <w:rFonts w:ascii="Times New Roman" w:hAnsi="Times New Roman" w:cs="Times New Roman"/>
-          <w:color w:val="000000" w:themeColor="text1"/>
-          <w:sz w:val="28"/>
-          <w:szCs w:val="28"/>
-        </w:rPr>
-        <w:t xml:space="preserve">переменной </w:t>
-      </w:r>
-      <w:r>
-        <w:rPr>
-          <w:rFonts w:ascii="Times New Roman" w:hAnsi="Times New Roman" w:cs="Times New Roman"/>
-          <w:color w:val="000000" w:themeColor="text1"/>
-          <w:sz w:val="28"/>
-          <w:szCs w:val="28"/>
-          <w:lang w:val="en-US"/>
-        </w:rPr>
-        <w:t>name</w:t>
-      </w:r>
-      <w:r>
-        <w:rPr>
-          <w:rFonts w:ascii="Times New Roman" w:hAnsi="Times New Roman" w:cs="Times New Roman"/>
-          <w:color w:val="000000" w:themeColor="text1"/>
-          <w:sz w:val="28"/>
-          <w:szCs w:val="28"/>
-        </w:rPr>
-        <w:t xml:space="preserve"> значение </w:t>
-      </w:r>
-      <w:r>
-        <w:rPr>
-          <w:rFonts w:ascii="Times New Roman" w:hAnsi="Times New Roman" w:cs="Times New Roman"/>
-          <w:color w:val="000000" w:themeColor="text1"/>
-          <w:sz w:val="28"/>
-          <w:szCs w:val="28"/>
-        </w:rPr>
-        <w:t>“</w:t>
-      </w:r>
-      <w:r>
-        <w:rPr>
-          <w:rFonts w:ascii="Times New Roman" w:hAnsi="Times New Roman" w:cs="Times New Roman"/>
-          <w:color w:val="000000" w:themeColor="text1"/>
-          <w:sz w:val="28"/>
-          <w:szCs w:val="28"/>
-          <w:lang w:val="en-US"/>
-        </w:rPr>
-        <w:t>Number</w:t>
-      </w:r>
-      <w:r>
-        <w:rPr>
-          <w:rFonts w:ascii="Times New Roman" w:hAnsi="Times New Roman" w:cs="Times New Roman"/>
-          <w:color w:val="000000" w:themeColor="text1"/>
-          <w:sz w:val="28"/>
-          <w:szCs w:val="28"/>
-        </w:rPr>
-        <w:t>”</w:t>
-      </w:r>
-      <w:r>
-        <w:rPr>
-          <w:rFonts w:ascii="Times New Roman" w:hAnsi="Times New Roman" w:cs="Times New Roman"/>
-          <w:color w:val="000000" w:themeColor="text1"/>
-          <w:sz w:val="28"/>
-          <w:szCs w:val="28"/>
-        </w:rPr>
-        <w:t>,</w:t>
-      </w:r>
-      <w:r>
-        <w:rPr>
-          <w:rFonts w:ascii="Times New Roman" w:hAnsi="Times New Roman" w:cs="Times New Roman"/>
-          <w:color w:val="000000" w:themeColor="text1"/>
-          <w:sz w:val="28"/>
-          <w:szCs w:val="28"/>
-        </w:rPr>
-        <w:t xml:space="preserve"> устанавливает значение переменной </w:t>
-      </w:r>
-      <w:r>
-        <w:rPr>
-          <w:rFonts w:ascii="Times New Roman" w:hAnsi="Times New Roman" w:cs="Times New Roman"/>
-          <w:color w:val="000000" w:themeColor="text1"/>
-          <w:sz w:val="28"/>
-          <w:szCs w:val="28"/>
-          <w:lang w:val="en-US"/>
-        </w:rPr>
-        <w:t>priority</w:t>
-      </w:r>
-      <w:r>
-        <w:rPr>
-          <w:rFonts w:ascii="Times New Roman" w:hAnsi="Times New Roman" w:cs="Times New Roman"/>
-          <w:color w:val="000000" w:themeColor="text1"/>
-          <w:sz w:val="28"/>
-          <w:szCs w:val="28"/>
-        </w:rPr>
-        <w:t xml:space="preserve"> </w:t>
-      </w:r>
-      <w:r>
-        <w:rPr>
-          <w:rFonts w:ascii="Times New Roman" w:hAnsi="Times New Roman" w:cs="Times New Roman"/>
-          <w:color w:val="000000" w:themeColor="text1"/>
-          <w:sz w:val="28"/>
-          <w:szCs w:val="28"/>
-        </w:rPr>
-        <w:t>4</w:t>
-      </w:r>
-      <w:r>
-        <w:rPr>
-          <w:rFonts w:ascii="Times New Roman" w:hAnsi="Times New Roman" w:cs="Times New Roman"/>
-          <w:color w:val="000000" w:themeColor="text1"/>
-          <w:sz w:val="28"/>
-          <w:szCs w:val="28"/>
-        </w:rPr>
-        <w:t xml:space="preserve">, и задаёт </w:t>
-      </w:r>
-      <w:r>
-        <w:rPr>
-          <w:rFonts w:ascii="Times New Roman" w:hAnsi="Times New Roman" w:cs="Times New Roman"/>
-          <w:color w:val="000000" w:themeColor="text1"/>
-          <w:sz w:val="28"/>
-          <w:szCs w:val="28"/>
-          <w:lang w:val="en-US"/>
-        </w:rPr>
-        <w:t>pos</w:t>
-      </w:r>
-      <w:r>
-        <w:rPr>
-          <w:rFonts w:ascii="Times New Roman" w:hAnsi="Times New Roman" w:cs="Times New Roman"/>
-          <w:color w:val="000000" w:themeColor="text1"/>
-          <w:sz w:val="28"/>
-          <w:szCs w:val="28"/>
-        </w:rPr>
-        <w:t>_</w:t>
-      </w:r>
-      <w:r>
-        <w:rPr>
-          <w:rFonts w:ascii="Times New Roman" w:hAnsi="Times New Roman" w:cs="Times New Roman"/>
-          <w:color w:val="000000" w:themeColor="text1"/>
-          <w:sz w:val="28"/>
-          <w:szCs w:val="28"/>
-          <w:lang w:val="en-US"/>
-        </w:rPr>
-        <w:t>start</w:t>
-      </w:r>
-      <w:r>
-        <w:rPr>
-          <w:rFonts w:ascii="Times New Roman" w:hAnsi="Times New Roman" w:cs="Times New Roman"/>
-          <w:color w:val="000000" w:themeColor="text1"/>
-          <w:sz w:val="28"/>
-          <w:szCs w:val="28"/>
-        </w:rPr>
-        <w:t xml:space="preserve"> = </w:t>
-      </w:r>
-      <w:r>
-        <w:rPr>
-          <w:rFonts w:ascii="Times New Roman" w:hAnsi="Times New Roman" w:cs="Times New Roman"/>
-          <w:color w:val="000000" w:themeColor="text1"/>
-          <w:sz w:val="28"/>
-          <w:szCs w:val="28"/>
-          <w:lang w:val="en-US"/>
-        </w:rPr>
-        <w:t>pos</w:t>
-      </w:r>
-      <w:r>
-        <w:rPr>
-          <w:rFonts w:ascii="Times New Roman" w:hAnsi="Times New Roman" w:cs="Times New Roman"/>
-          <w:color w:val="000000" w:themeColor="text1"/>
-          <w:sz w:val="28"/>
-          <w:szCs w:val="28"/>
-        </w:rPr>
-        <w:t>1</w:t>
-      </w:r>
-      <w:r>
-        <w:rPr>
-          <w:rFonts w:ascii="Times New Roman" w:hAnsi="Times New Roman" w:cs="Times New Roman"/>
-          <w:color w:val="000000" w:themeColor="text1"/>
-          <w:sz w:val="28"/>
-          <w:szCs w:val="28"/>
-        </w:rPr>
-        <w:t xml:space="preserve">, </w:t>
-      </w:r>
-      <w:r>
-        <w:rPr>
-          <w:rFonts w:ascii="Times New Roman" w:hAnsi="Times New Roman" w:cs="Times New Roman"/>
-          <w:color w:val="000000" w:themeColor="text1"/>
-          <w:sz w:val="28"/>
-          <w:szCs w:val="28"/>
-          <w:lang w:val="en-US"/>
-        </w:rPr>
-        <w:t>pos</w:t>
-      </w:r>
-      <w:r>
-        <w:rPr>
-          <w:rFonts w:ascii="Times New Roman" w:hAnsi="Times New Roman" w:cs="Times New Roman"/>
-          <w:color w:val="000000" w:themeColor="text1"/>
-          <w:sz w:val="28"/>
-          <w:szCs w:val="28"/>
-        </w:rPr>
-        <w:t>_</w:t>
-      </w:r>
-      <w:r>
-        <w:rPr>
-          <w:rFonts w:ascii="Times New Roman" w:hAnsi="Times New Roman" w:cs="Times New Roman"/>
-          <w:color w:val="000000" w:themeColor="text1"/>
-          <w:sz w:val="28"/>
-          <w:szCs w:val="28"/>
-          <w:lang w:val="en-US"/>
-        </w:rPr>
-        <w:t>end</w:t>
-      </w:r>
-      <w:r>
-        <w:rPr>
-          <w:rFonts w:ascii="Times New Roman" w:hAnsi="Times New Roman" w:cs="Times New Roman"/>
-          <w:color w:val="000000" w:themeColor="text1"/>
-          <w:sz w:val="28"/>
-          <w:szCs w:val="28"/>
-        </w:rPr>
-        <w:t xml:space="preserve"> = </w:t>
-      </w:r>
-      <w:r>
-        <w:rPr>
-          <w:rFonts w:ascii="Times New Roman" w:hAnsi="Times New Roman" w:cs="Times New Roman"/>
-          <w:color w:val="000000" w:themeColor="text1"/>
-          <w:sz w:val="28"/>
-          <w:szCs w:val="28"/>
-          <w:lang w:val="en-US"/>
-        </w:rPr>
-        <w:t>pos</w:t>
-      </w:r>
-      <w:r>
-        <w:rPr>
-          <w:rFonts w:ascii="Times New Roman" w:hAnsi="Times New Roman" w:cs="Times New Roman"/>
-          <w:color w:val="000000" w:themeColor="text1"/>
-          <w:sz w:val="28"/>
-          <w:szCs w:val="28"/>
-        </w:rPr>
-        <w:t>2</w:t>
-      </w:r>
-      <w:r>
-        <w:rPr>
-          <w:rFonts w:ascii="Times New Roman" w:hAnsi="Times New Roman" w:cs="Times New Roman"/>
-          <w:color w:val="000000" w:themeColor="text1"/>
-          <w:sz w:val="28"/>
-          <w:szCs w:val="28"/>
-        </w:rPr>
-        <w:t xml:space="preserve">, </w:t>
-      </w:r>
-      <w:r>
-        <w:rPr>
-          <w:rFonts w:ascii="Times New Roman" w:hAnsi="Times New Roman" w:cs="Times New Roman"/>
-          <w:color w:val="000000" w:themeColor="text1"/>
-          <w:sz w:val="28"/>
-          <w:szCs w:val="28"/>
-          <w:lang w:val="en-US"/>
-        </w:rPr>
-        <w:t>this</w:t>
-      </w:r>
-      <w:r>
-        <w:rPr>
-          <w:rFonts w:ascii="Times New Roman" w:hAnsi="Times New Roman" w:cs="Times New Roman"/>
-          <w:color w:val="000000" w:themeColor="text1"/>
-          <w:sz w:val="28"/>
-          <w:szCs w:val="28"/>
-        </w:rPr>
-        <w:t xml:space="preserve"> </w:t>
-      </w:r>
-      <w:r>
-        <w:rPr>
-          <w:rFonts w:ascii="Times New Roman" w:hAnsi="Times New Roman" w:cs="Times New Roman"/>
-          <w:color w:val="000000" w:themeColor="text1"/>
-          <w:sz w:val="28"/>
-          <w:szCs w:val="28"/>
-        </w:rPr>
-        <w:t>-&gt;</w:t>
-      </w:r>
-      <w:r>
-        <w:rPr>
-          <w:rFonts w:ascii="Times New Roman" w:hAnsi="Times New Roman" w:cs="Times New Roman"/>
-          <w:color w:val="000000" w:themeColor="text1"/>
-          <w:sz w:val="28"/>
-          <w:szCs w:val="28"/>
-        </w:rPr>
-        <w:t xml:space="preserve"> </w:t>
-      </w:r>
-      <w:r>
-        <w:rPr>
-          <w:rFonts w:ascii="Times New Roman" w:hAnsi="Times New Roman" w:cs="Times New Roman"/>
-          <w:color w:val="000000" w:themeColor="text1"/>
-          <w:sz w:val="28"/>
-          <w:szCs w:val="28"/>
-          <w:lang w:val="en-US"/>
-        </w:rPr>
-        <w:t>lexem</w:t>
-      </w:r>
-      <w:r>
-        <w:rPr>
-          <w:rFonts w:ascii="Times New Roman" w:hAnsi="Times New Roman" w:cs="Times New Roman"/>
-          <w:color w:val="000000" w:themeColor="text1"/>
-          <w:sz w:val="28"/>
-          <w:szCs w:val="28"/>
-        </w:rPr>
-        <w:t xml:space="preserve"> = </w:t>
-      </w:r>
-      <w:r>
-        <w:rPr>
-          <w:rFonts w:ascii="Times New Roman" w:hAnsi="Times New Roman" w:cs="Times New Roman"/>
-          <w:color w:val="000000" w:themeColor="text1"/>
-          <w:sz w:val="28"/>
-          <w:szCs w:val="28"/>
-          <w:lang w:val="en-US"/>
-        </w:rPr>
-        <w:t>lexem</w:t>
-      </w:r>
-      <w:r>
-        <w:rPr>
-          <w:rFonts w:ascii="Times New Roman" w:hAnsi="Times New Roman" w:cs="Times New Roman"/>
-          <w:color w:val="000000" w:themeColor="text1"/>
-          <w:sz w:val="28"/>
-          <w:szCs w:val="28"/>
-        </w:rPr>
-        <w:t xml:space="preserve">, </w:t>
-      </w:r>
-      <w:r>
-        <w:rPr>
-          <w:rFonts w:ascii="Times New Roman" w:hAnsi="Times New Roman" w:cs="Times New Roman"/>
-          <w:color w:val="000000" w:themeColor="text1"/>
-          <w:sz w:val="28"/>
-          <w:szCs w:val="28"/>
-          <w:lang w:val="en-US"/>
-        </w:rPr>
-        <w:t>double</w:t>
-      </w:r>
-      <w:r>
-        <w:rPr>
-          <w:rFonts w:ascii="Times New Roman" w:hAnsi="Times New Roman" w:cs="Times New Roman"/>
-          <w:color w:val="000000" w:themeColor="text1"/>
-          <w:sz w:val="28"/>
-          <w:szCs w:val="28"/>
-        </w:rPr>
-        <w:t>_</w:t>
-      </w:r>
-      <w:r>
-        <w:rPr>
-          <w:rFonts w:ascii="Times New Roman" w:hAnsi="Times New Roman" w:cs="Times New Roman"/>
-          <w:color w:val="000000" w:themeColor="text1"/>
-          <w:sz w:val="28"/>
-          <w:szCs w:val="28"/>
-          <w:lang w:val="en-US"/>
-        </w:rPr>
-        <w:t>performance</w:t>
-      </w:r>
-      <w:r>
-        <w:rPr>
-          <w:rFonts w:ascii="Times New Roman" w:hAnsi="Times New Roman" w:cs="Times New Roman"/>
-          <w:color w:val="000000" w:themeColor="text1"/>
-          <w:sz w:val="28"/>
-          <w:szCs w:val="28"/>
-        </w:rPr>
-        <w:t xml:space="preserve"> = </w:t>
-      </w:r>
-      <w:r>
-        <w:rPr>
-          <w:rFonts w:ascii="Times New Roman" w:hAnsi="Times New Roman" w:cs="Times New Roman"/>
-          <w:color w:val="000000" w:themeColor="text1"/>
-          <w:sz w:val="28"/>
-          <w:szCs w:val="28"/>
-          <w:lang w:val="en-US"/>
-        </w:rPr>
-        <w:t>ConvertNumber</w:t>
-      </w:r>
-      <w:r>
-        <w:rPr>
-          <w:rFonts w:ascii="Times New Roman" w:hAnsi="Times New Roman" w:cs="Times New Roman"/>
-          <w:color w:val="000000" w:themeColor="text1"/>
-          <w:sz w:val="28"/>
-          <w:szCs w:val="28"/>
-        </w:rPr>
-        <w:t>(</w:t>
-      </w:r>
-      <w:r>
-        <w:rPr>
-          <w:rFonts w:ascii="Times New Roman" w:hAnsi="Times New Roman" w:cs="Times New Roman"/>
-          <w:color w:val="000000" w:themeColor="text1"/>
-          <w:sz w:val="28"/>
-          <w:szCs w:val="28"/>
-          <w:lang w:val="en-US"/>
-        </w:rPr>
-        <w:t>lexem</w:t>
-      </w:r>
-      <w:r>
-        <w:rPr>
-          <w:rFonts w:ascii="Times New Roman" w:hAnsi="Times New Roman" w:cs="Times New Roman"/>
-          <w:color w:val="000000" w:themeColor="text1"/>
-          <w:sz w:val="28"/>
-          <w:szCs w:val="28"/>
-        </w:rPr>
-        <w:t>)</w:t>
-      </w:r>
-      <w:r>
-        <w:rPr>
-          <w:rFonts w:ascii="Times New Roman" w:hAnsi="Times New Roman" w:cs="Times New Roman"/>
-          <w:color w:val="000000" w:themeColor="text1"/>
-          <w:sz w:val="28"/>
-          <w:szCs w:val="28"/>
-        </w:rPr>
-        <w:t>.</w:t>
       </w:r>
     </w:p>
     <w:p>
@@ -6900,50 +8047,21 @@
         <w:spacing w:after="200" w:line="360" w:lineRule="auto"/>
         <w:ind w:firstLine="709"/>
         <w:rPr>
-          <w:rFonts w:ascii="Times New Roman" w:hAnsi="Times New Roman" w:cs="Times New Roman"/>
-          <w:color w:val="000000" w:themeColor="text1"/>
-          <w:sz w:val="28"/>
-          <w:szCs w:val="28"/>
-        </w:rPr>
-      </w:pPr>
-      <w:r>
-        <w:rPr>
           <w:rFonts w:ascii="Times New Roman" w:eastAsiaTheme="majorEastAsia" w:hAnsi="Times New Roman" w:cs="Times New Roman"/>
           <w:bCs/>
           <w:color w:val="000000" w:themeColor="text1"/>
           <w:sz w:val="28"/>
           <w:szCs w:val="28"/>
         </w:rPr>
-        <w:t xml:space="preserve">- </w:t>
-      </w:r>
-      <w:r>
-        <w:rPr>
-          <w:rFonts w:ascii="Times New Roman" w:hAnsi="Times New Roman" w:cs="Times New Roman"/>
-          <w:color w:val="000000" w:themeColor="text1"/>
-          <w:sz w:val="28"/>
-          <w:szCs w:val="28"/>
-          <w:lang w:val="en-US"/>
-        </w:rPr>
-        <w:t>Number</w:t>
-      </w:r>
-      <w:r>
-        <w:rPr>
-          <w:rFonts w:ascii="Times New Roman" w:hAnsi="Times New Roman" w:cs="Times New Roman"/>
-          <w:color w:val="000000" w:themeColor="text1"/>
-          <w:sz w:val="28"/>
-          <w:szCs w:val="28"/>
-        </w:rPr>
-        <w:t>(</w:t>
-      </w:r>
-      <w:r>
-        <w:rPr>
-          <w:rFonts w:ascii="Times New Roman" w:hAnsi="Times New Roman" w:cs="Times New Roman"/>
-          <w:color w:val="000000" w:themeColor="text1"/>
-          <w:sz w:val="28"/>
-          <w:szCs w:val="28"/>
-          <w:lang w:val="en-US"/>
-        </w:rPr>
-        <w:t>double</w:t>
+      </w:pPr>
+      <w:r>
+        <w:rPr>
+          <w:rFonts w:ascii="Times New Roman" w:hAnsi="Times New Roman" w:cs="Times New Roman"/>
+          <w:color w:val="000000" w:themeColor="text1"/>
+          <w:sz w:val="28"/>
+          <w:szCs w:val="28"/>
+        </w:rPr>
+        <w:t>Класс</w:t>
       </w:r>
       <w:r>
         <w:rPr>
@@ -6954,422 +8072,6 @@
         </w:rPr>
         <w:t xml:space="preserve"> </w:t>
       </w:r>
-      <w:r>
-        <w:rPr>
-          <w:rFonts w:ascii="Times New Roman" w:hAnsi="Times New Roman" w:cs="Times New Roman"/>
-          <w:color w:val="000000" w:themeColor="text1"/>
-          <w:sz w:val="28"/>
-          <w:szCs w:val="28"/>
-          <w:lang w:val="en-US"/>
-        </w:rPr>
-        <w:t>value</w:t>
-      </w:r>
-      <w:r>
-        <w:rPr>
-          <w:rFonts w:ascii="Times New Roman" w:hAnsi="Times New Roman" w:cs="Times New Roman"/>
-          <w:color w:val="000000" w:themeColor="text1"/>
-          <w:sz w:val="28"/>
-          <w:szCs w:val="28"/>
-        </w:rPr>
-        <w:t xml:space="preserve">, </w:t>
-      </w:r>
-      <w:r>
-        <w:rPr>
-          <w:rFonts w:ascii="Times New Roman" w:hAnsi="Times New Roman" w:cs="Times New Roman"/>
-          <w:color w:val="000000" w:themeColor="text1"/>
-          <w:sz w:val="28"/>
-          <w:szCs w:val="28"/>
-          <w:lang w:val="en-US"/>
-        </w:rPr>
-        <w:t>int</w:t>
-      </w:r>
-      <w:r>
-        <w:rPr>
-          <w:rFonts w:ascii="Times New Roman" w:hAnsi="Times New Roman" w:cs="Times New Roman"/>
-          <w:color w:val="000000" w:themeColor="text1"/>
-          <w:sz w:val="28"/>
-          <w:szCs w:val="28"/>
-        </w:rPr>
-        <w:t xml:space="preserve"> </w:t>
-      </w:r>
-      <w:r>
-        <w:rPr>
-          <w:rFonts w:ascii="Times New Roman" w:hAnsi="Times New Roman" w:cs="Times New Roman"/>
-          <w:color w:val="000000" w:themeColor="text1"/>
-          <w:sz w:val="28"/>
-          <w:szCs w:val="28"/>
-          <w:lang w:val="en-US"/>
-        </w:rPr>
-        <w:t>pos</w:t>
-      </w:r>
-      <w:r>
-        <w:rPr>
-          <w:rFonts w:ascii="Times New Roman" w:hAnsi="Times New Roman" w:cs="Times New Roman"/>
-          <w:color w:val="000000" w:themeColor="text1"/>
-          <w:sz w:val="28"/>
-          <w:szCs w:val="28"/>
-        </w:rPr>
-        <w:t xml:space="preserve">1, </w:t>
-      </w:r>
-      <w:r>
-        <w:rPr>
-          <w:rFonts w:ascii="Times New Roman" w:hAnsi="Times New Roman" w:cs="Times New Roman"/>
-          <w:color w:val="000000" w:themeColor="text1"/>
-          <w:sz w:val="28"/>
-          <w:szCs w:val="28"/>
-          <w:lang w:val="en-US"/>
-        </w:rPr>
-        <w:t>int</w:t>
-      </w:r>
-      <w:r>
-        <w:rPr>
-          <w:rFonts w:ascii="Times New Roman" w:hAnsi="Times New Roman" w:cs="Times New Roman"/>
-          <w:color w:val="000000" w:themeColor="text1"/>
-          <w:sz w:val="28"/>
-          <w:szCs w:val="28"/>
-        </w:rPr>
-        <w:t xml:space="preserve"> </w:t>
-      </w:r>
-      <w:r>
-        <w:rPr>
-          <w:rFonts w:ascii="Times New Roman" w:hAnsi="Times New Roman" w:cs="Times New Roman"/>
-          <w:color w:val="000000" w:themeColor="text1"/>
-          <w:sz w:val="28"/>
-          <w:szCs w:val="28"/>
-          <w:lang w:val="en-US"/>
-        </w:rPr>
-        <w:t>pos</w:t>
-      </w:r>
-      <w:r>
-        <w:rPr>
-          <w:rFonts w:ascii="Times New Roman" w:hAnsi="Times New Roman" w:cs="Times New Roman"/>
-          <w:color w:val="000000" w:themeColor="text1"/>
-          <w:sz w:val="28"/>
-          <w:szCs w:val="28"/>
-        </w:rPr>
-        <w:t xml:space="preserve">2) который </w:t>
-      </w:r>
-      <w:r>
-        <w:rPr>
-          <w:rFonts w:ascii="Times New Roman" w:hAnsi="Times New Roman" w:cs="Times New Roman"/>
-          <w:color w:val="000000" w:themeColor="text1"/>
-          <w:sz w:val="28"/>
-          <w:szCs w:val="28"/>
-        </w:rPr>
-        <w:t>задаёт</w:t>
-      </w:r>
-      <w:r>
-        <w:rPr>
-          <w:rFonts w:ascii="Times New Roman" w:hAnsi="Times New Roman" w:cs="Times New Roman"/>
-          <w:color w:val="000000" w:themeColor="text1"/>
-          <w:sz w:val="28"/>
-          <w:szCs w:val="28"/>
-        </w:rPr>
-        <w:t xml:space="preserve"> </w:t>
-      </w:r>
-      <w:r>
-        <w:rPr>
-          <w:rFonts w:ascii="Times New Roman" w:hAnsi="Times New Roman" w:cs="Times New Roman"/>
-          <w:color w:val="000000" w:themeColor="text1"/>
-          <w:sz w:val="28"/>
-          <w:szCs w:val="28"/>
-        </w:rPr>
-        <w:t xml:space="preserve">переменной </w:t>
-      </w:r>
-      <w:r>
-        <w:rPr>
-          <w:rFonts w:ascii="Times New Roman" w:hAnsi="Times New Roman" w:cs="Times New Roman"/>
-          <w:color w:val="000000" w:themeColor="text1"/>
-          <w:sz w:val="28"/>
-          <w:szCs w:val="28"/>
-          <w:lang w:val="en-US"/>
-        </w:rPr>
-        <w:t>name</w:t>
-      </w:r>
-      <w:r>
-        <w:rPr>
-          <w:rFonts w:ascii="Times New Roman" w:hAnsi="Times New Roman" w:cs="Times New Roman"/>
-          <w:color w:val="000000" w:themeColor="text1"/>
-          <w:sz w:val="28"/>
-          <w:szCs w:val="28"/>
-        </w:rPr>
-        <w:t xml:space="preserve"> значение </w:t>
-      </w:r>
-      <w:r>
-        <w:rPr>
-          <w:rFonts w:ascii="Times New Roman" w:hAnsi="Times New Roman" w:cs="Times New Roman"/>
-          <w:color w:val="000000" w:themeColor="text1"/>
-          <w:sz w:val="28"/>
-          <w:szCs w:val="28"/>
-        </w:rPr>
-        <w:t>“</w:t>
-      </w:r>
-      <w:r>
-        <w:rPr>
-          <w:rFonts w:ascii="Times New Roman" w:hAnsi="Times New Roman" w:cs="Times New Roman"/>
-          <w:color w:val="000000" w:themeColor="text1"/>
-          <w:sz w:val="28"/>
-          <w:szCs w:val="28"/>
-          <w:lang w:val="en-US"/>
-        </w:rPr>
-        <w:t>Number</w:t>
-      </w:r>
-      <w:r>
-        <w:rPr>
-          <w:rFonts w:ascii="Times New Roman" w:hAnsi="Times New Roman" w:cs="Times New Roman"/>
-          <w:color w:val="000000" w:themeColor="text1"/>
-          <w:sz w:val="28"/>
-          <w:szCs w:val="28"/>
-        </w:rPr>
-        <w:t>”</w:t>
-      </w:r>
-      <w:r>
-        <w:rPr>
-          <w:rFonts w:ascii="Times New Roman" w:hAnsi="Times New Roman" w:cs="Times New Roman"/>
-          <w:color w:val="000000" w:themeColor="text1"/>
-          <w:sz w:val="28"/>
-          <w:szCs w:val="28"/>
-        </w:rPr>
-        <w:t xml:space="preserve">, устанавливает значение переменной </w:t>
-      </w:r>
-      <w:r>
-        <w:rPr>
-          <w:rFonts w:ascii="Times New Roman" w:hAnsi="Times New Roman" w:cs="Times New Roman"/>
-          <w:color w:val="000000" w:themeColor="text1"/>
-          <w:sz w:val="28"/>
-          <w:szCs w:val="28"/>
-          <w:lang w:val="en-US"/>
-        </w:rPr>
-        <w:t>priority</w:t>
-      </w:r>
-      <w:r>
-        <w:rPr>
-          <w:rFonts w:ascii="Times New Roman" w:hAnsi="Times New Roman" w:cs="Times New Roman"/>
-          <w:color w:val="000000" w:themeColor="text1"/>
-          <w:sz w:val="28"/>
-          <w:szCs w:val="28"/>
-        </w:rPr>
-        <w:t xml:space="preserve"> </w:t>
-      </w:r>
-      <w:r>
-        <w:rPr>
-          <w:rFonts w:ascii="Times New Roman" w:hAnsi="Times New Roman" w:cs="Times New Roman"/>
-          <w:color w:val="000000" w:themeColor="text1"/>
-          <w:sz w:val="28"/>
-          <w:szCs w:val="28"/>
-        </w:rPr>
-        <w:t>4</w:t>
-      </w:r>
-      <w:r>
-        <w:rPr>
-          <w:rFonts w:ascii="Times New Roman" w:hAnsi="Times New Roman" w:cs="Times New Roman"/>
-          <w:color w:val="000000" w:themeColor="text1"/>
-          <w:sz w:val="28"/>
-          <w:szCs w:val="28"/>
-        </w:rPr>
-        <w:t xml:space="preserve">, и задаёт </w:t>
-      </w:r>
-      <w:r>
-        <w:rPr>
-          <w:rFonts w:ascii="Times New Roman" w:hAnsi="Times New Roman" w:cs="Times New Roman"/>
-          <w:color w:val="000000" w:themeColor="text1"/>
-          <w:sz w:val="28"/>
-          <w:szCs w:val="28"/>
-          <w:lang w:val="en-US"/>
-        </w:rPr>
-        <w:t>pos</w:t>
-      </w:r>
-      <w:r>
-        <w:rPr>
-          <w:rFonts w:ascii="Times New Roman" w:hAnsi="Times New Roman" w:cs="Times New Roman"/>
-          <w:color w:val="000000" w:themeColor="text1"/>
-          <w:sz w:val="28"/>
-          <w:szCs w:val="28"/>
-        </w:rPr>
-        <w:t>_</w:t>
-      </w:r>
-      <w:r>
-        <w:rPr>
-          <w:rFonts w:ascii="Times New Roman" w:hAnsi="Times New Roman" w:cs="Times New Roman"/>
-          <w:color w:val="000000" w:themeColor="text1"/>
-          <w:sz w:val="28"/>
-          <w:szCs w:val="28"/>
-          <w:lang w:val="en-US"/>
-        </w:rPr>
-        <w:t>start</w:t>
-      </w:r>
-      <w:r>
-        <w:rPr>
-          <w:rFonts w:ascii="Times New Roman" w:hAnsi="Times New Roman" w:cs="Times New Roman"/>
-          <w:color w:val="000000" w:themeColor="text1"/>
-          <w:sz w:val="28"/>
-          <w:szCs w:val="28"/>
-        </w:rPr>
-        <w:t xml:space="preserve"> = </w:t>
-      </w:r>
-      <w:r>
-        <w:rPr>
-          <w:rFonts w:ascii="Times New Roman" w:hAnsi="Times New Roman" w:cs="Times New Roman"/>
-          <w:color w:val="000000" w:themeColor="text1"/>
-          <w:sz w:val="28"/>
-          <w:szCs w:val="28"/>
-          <w:lang w:val="en-US"/>
-        </w:rPr>
-        <w:t>pos</w:t>
-      </w:r>
-      <w:r>
-        <w:rPr>
-          <w:rFonts w:ascii="Times New Roman" w:hAnsi="Times New Roman" w:cs="Times New Roman"/>
-          <w:color w:val="000000" w:themeColor="text1"/>
-          <w:sz w:val="28"/>
-          <w:szCs w:val="28"/>
-        </w:rPr>
-        <w:t>1</w:t>
-      </w:r>
-      <w:r>
-        <w:rPr>
-          <w:rFonts w:ascii="Times New Roman" w:hAnsi="Times New Roman" w:cs="Times New Roman"/>
-          <w:color w:val="000000" w:themeColor="text1"/>
-          <w:sz w:val="28"/>
-          <w:szCs w:val="28"/>
-        </w:rPr>
-        <w:t xml:space="preserve">, </w:t>
-      </w:r>
-      <w:r>
-        <w:rPr>
-          <w:rFonts w:ascii="Times New Roman" w:hAnsi="Times New Roman" w:cs="Times New Roman"/>
-          <w:color w:val="000000" w:themeColor="text1"/>
-          <w:sz w:val="28"/>
-          <w:szCs w:val="28"/>
-          <w:lang w:val="en-US"/>
-        </w:rPr>
-        <w:t>pos</w:t>
-      </w:r>
-      <w:r>
-        <w:rPr>
-          <w:rFonts w:ascii="Times New Roman" w:hAnsi="Times New Roman" w:cs="Times New Roman"/>
-          <w:color w:val="000000" w:themeColor="text1"/>
-          <w:sz w:val="28"/>
-          <w:szCs w:val="28"/>
-        </w:rPr>
-        <w:t>_</w:t>
-      </w:r>
-      <w:r>
-        <w:rPr>
-          <w:rFonts w:ascii="Times New Roman" w:hAnsi="Times New Roman" w:cs="Times New Roman"/>
-          <w:color w:val="000000" w:themeColor="text1"/>
-          <w:sz w:val="28"/>
-          <w:szCs w:val="28"/>
-          <w:lang w:val="en-US"/>
-        </w:rPr>
-        <w:t>end</w:t>
-      </w:r>
-      <w:r>
-        <w:rPr>
-          <w:rFonts w:ascii="Times New Roman" w:hAnsi="Times New Roman" w:cs="Times New Roman"/>
-          <w:color w:val="000000" w:themeColor="text1"/>
-          <w:sz w:val="28"/>
-          <w:szCs w:val="28"/>
-        </w:rPr>
-        <w:t xml:space="preserve"> = </w:t>
-      </w:r>
-      <w:r>
-        <w:rPr>
-          <w:rFonts w:ascii="Times New Roman" w:hAnsi="Times New Roman" w:cs="Times New Roman"/>
-          <w:color w:val="000000" w:themeColor="text1"/>
-          <w:sz w:val="28"/>
-          <w:szCs w:val="28"/>
-          <w:lang w:val="en-US"/>
-        </w:rPr>
-        <w:t>pos</w:t>
-      </w:r>
-      <w:r>
-        <w:rPr>
-          <w:rFonts w:ascii="Times New Roman" w:hAnsi="Times New Roman" w:cs="Times New Roman"/>
-          <w:color w:val="000000" w:themeColor="text1"/>
-          <w:sz w:val="28"/>
-          <w:szCs w:val="28"/>
-        </w:rPr>
-        <w:t>2</w:t>
-      </w:r>
-      <w:r>
-        <w:rPr>
-          <w:rFonts w:ascii="Times New Roman" w:hAnsi="Times New Roman" w:cs="Times New Roman"/>
-          <w:color w:val="000000" w:themeColor="text1"/>
-          <w:sz w:val="28"/>
-          <w:szCs w:val="28"/>
-        </w:rPr>
-        <w:t xml:space="preserve">, </w:t>
-      </w:r>
-      <w:r>
-        <w:rPr>
-          <w:rFonts w:ascii="Times New Roman" w:hAnsi="Times New Roman" w:cs="Times New Roman"/>
-          <w:color w:val="000000" w:themeColor="text1"/>
-          <w:sz w:val="28"/>
-          <w:szCs w:val="28"/>
-          <w:lang w:val="en-US"/>
-        </w:rPr>
-        <w:t>double</w:t>
-      </w:r>
-      <w:r>
-        <w:rPr>
-          <w:rFonts w:ascii="Times New Roman" w:hAnsi="Times New Roman" w:cs="Times New Roman"/>
-          <w:color w:val="000000" w:themeColor="text1"/>
-          <w:sz w:val="28"/>
-          <w:szCs w:val="28"/>
-        </w:rPr>
-        <w:t>_</w:t>
-      </w:r>
-      <w:r>
-        <w:rPr>
-          <w:rFonts w:ascii="Times New Roman" w:hAnsi="Times New Roman" w:cs="Times New Roman"/>
-          <w:color w:val="000000" w:themeColor="text1"/>
-          <w:sz w:val="28"/>
-          <w:szCs w:val="28"/>
-          <w:lang w:val="en-US"/>
-        </w:rPr>
-        <w:t>performance</w:t>
-      </w:r>
-      <w:r>
-        <w:rPr>
-          <w:rFonts w:ascii="Times New Roman" w:hAnsi="Times New Roman" w:cs="Times New Roman"/>
-          <w:color w:val="000000" w:themeColor="text1"/>
-          <w:sz w:val="28"/>
-          <w:szCs w:val="28"/>
-        </w:rPr>
-        <w:t xml:space="preserve"> = </w:t>
-      </w:r>
-      <w:r>
-        <w:rPr>
-          <w:rFonts w:ascii="Times New Roman" w:hAnsi="Times New Roman" w:cs="Times New Roman"/>
-          <w:color w:val="000000" w:themeColor="text1"/>
-          <w:sz w:val="28"/>
-          <w:szCs w:val="28"/>
-          <w:lang w:val="en-US"/>
-        </w:rPr>
-        <w:t>value</w:t>
-      </w:r>
-      <w:r>
-        <w:rPr>
-          <w:rFonts w:ascii="Times New Roman" w:hAnsi="Times New Roman" w:cs="Times New Roman"/>
-          <w:color w:val="000000" w:themeColor="text1"/>
-          <w:sz w:val="28"/>
-          <w:szCs w:val="28"/>
-        </w:rPr>
-        <w:t>.</w:t>
-      </w:r>
-    </w:p>
-    <w:p>
-      <w:pPr>
-        <w:spacing w:after="200" w:line="360" w:lineRule="auto"/>
-        <w:ind w:firstLine="709"/>
-        <w:rPr>
-          <w:rFonts w:ascii="Times New Roman" w:hAnsi="Times New Roman" w:cs="Times New Roman"/>
-          <w:color w:val="000000" w:themeColor="text1"/>
-          <w:sz w:val="28"/>
-          <w:szCs w:val="28"/>
-        </w:rPr>
-      </w:pPr>
       <w:r>
         <w:rPr>
           <w:rFonts w:ascii="Times New Roman" w:eastAsiaTheme="majorEastAsia" w:hAnsi="Times New Roman" w:cs="Times New Roman"/>
@@ -7377,375 +8079,11 @@
           <w:color w:val="000000" w:themeColor="text1"/>
           <w:sz w:val="28"/>
           <w:szCs w:val="28"/>
-        </w:rPr>
-        <w:t xml:space="preserve">- </w:t>
-      </w:r>
-      <w:r>
-        <w:rPr>
-          <w:rFonts w:ascii="Times New Roman" w:hAnsi="Times New Roman" w:cs="Times New Roman"/>
-          <w:color w:val="000000" w:themeColor="text1"/>
-          <w:sz w:val="28"/>
-          <w:szCs w:val="28"/>
-          <w:lang w:val="en-US"/>
-        </w:rPr>
-        <w:t>Number</w:t>
-      </w:r>
-      <w:r>
-        <w:rPr>
-          <w:rFonts w:ascii="Times New Roman" w:hAnsi="Times New Roman" w:cs="Times New Roman"/>
-          <w:color w:val="000000" w:themeColor="text1"/>
-          <w:sz w:val="28"/>
-          <w:szCs w:val="28"/>
-        </w:rPr>
-        <w:t>()</w:t>
-      </w:r>
-      <w:r>
-        <w:rPr>
-          <w:rFonts w:ascii="Times New Roman" w:hAnsi="Times New Roman" w:cs="Times New Roman"/>
-          <w:color w:val="000000" w:themeColor="text1"/>
-          <w:sz w:val="28"/>
-          <w:szCs w:val="28"/>
-        </w:rPr>
-        <w:t xml:space="preserve"> – конструктор по умолчанию</w:t>
-      </w:r>
-      <w:r>
-        <w:rPr>
-          <w:rFonts w:ascii="Times New Roman" w:hAnsi="Times New Roman" w:cs="Times New Roman"/>
-          <w:color w:val="000000" w:themeColor="text1"/>
-          <w:sz w:val="28"/>
-          <w:szCs w:val="28"/>
-        </w:rPr>
-        <w:t xml:space="preserve"> </w:t>
-      </w:r>
-      <w:r>
-        <w:rPr>
-          <w:rFonts w:ascii="Times New Roman" w:hAnsi="Times New Roman" w:cs="Times New Roman"/>
-          <w:color w:val="000000" w:themeColor="text1"/>
-          <w:sz w:val="28"/>
-          <w:szCs w:val="28"/>
-        </w:rPr>
-        <w:t>(используется при создании стека)</w:t>
-      </w:r>
-      <w:r>
-        <w:rPr>
-          <w:rFonts w:ascii="Times New Roman" w:hAnsi="Times New Roman" w:cs="Times New Roman"/>
-          <w:color w:val="000000" w:themeColor="text1"/>
-          <w:sz w:val="28"/>
-          <w:szCs w:val="28"/>
-        </w:rPr>
-        <w:t>,</w:t>
-      </w:r>
-      <w:r>
-        <w:rPr>
-          <w:rFonts w:ascii="Times New Roman" w:hAnsi="Times New Roman" w:cs="Times New Roman"/>
-          <w:color w:val="000000" w:themeColor="text1"/>
-          <w:sz w:val="28"/>
-          <w:szCs w:val="28"/>
-        </w:rPr>
-        <w:t xml:space="preserve"> который </w:t>
-      </w:r>
-      <w:r>
-        <w:rPr>
-          <w:rFonts w:ascii="Times New Roman" w:hAnsi="Times New Roman" w:cs="Times New Roman"/>
-          <w:color w:val="000000" w:themeColor="text1"/>
-          <w:sz w:val="28"/>
-          <w:szCs w:val="28"/>
-        </w:rPr>
-        <w:t>задаёт</w:t>
-      </w:r>
-      <w:r>
-        <w:rPr>
-          <w:rFonts w:ascii="Times New Roman" w:hAnsi="Times New Roman" w:cs="Times New Roman"/>
-          <w:color w:val="000000" w:themeColor="text1"/>
-          <w:sz w:val="28"/>
-          <w:szCs w:val="28"/>
-        </w:rPr>
-        <w:t xml:space="preserve"> </w:t>
-      </w:r>
-      <w:r>
-        <w:rPr>
-          <w:rFonts w:ascii="Times New Roman" w:hAnsi="Times New Roman" w:cs="Times New Roman"/>
-          <w:color w:val="000000" w:themeColor="text1"/>
-          <w:sz w:val="28"/>
-          <w:szCs w:val="28"/>
-        </w:rPr>
-        <w:t xml:space="preserve">переменной </w:t>
-      </w:r>
-      <w:r>
-        <w:rPr>
-          <w:rFonts w:ascii="Times New Roman" w:hAnsi="Times New Roman" w:cs="Times New Roman"/>
-          <w:color w:val="000000" w:themeColor="text1"/>
-          <w:sz w:val="28"/>
-          <w:szCs w:val="28"/>
-          <w:lang w:val="en-US"/>
-        </w:rPr>
-        <w:t>name</w:t>
-      </w:r>
-      <w:r>
-        <w:rPr>
-          <w:rFonts w:ascii="Times New Roman" w:hAnsi="Times New Roman" w:cs="Times New Roman"/>
-          <w:color w:val="000000" w:themeColor="text1"/>
-          <w:sz w:val="28"/>
-          <w:szCs w:val="28"/>
-        </w:rPr>
-        <w:t xml:space="preserve"> значение </w:t>
-      </w:r>
-      <w:r>
-        <w:rPr>
-          <w:rFonts w:ascii="Times New Roman" w:hAnsi="Times New Roman" w:cs="Times New Roman"/>
-          <w:color w:val="000000" w:themeColor="text1"/>
-          <w:sz w:val="28"/>
-          <w:szCs w:val="28"/>
-        </w:rPr>
-        <w:t>“</w:t>
-      </w:r>
-      <w:r>
-        <w:rPr>
-          <w:rFonts w:ascii="Times New Roman" w:hAnsi="Times New Roman" w:cs="Times New Roman"/>
-          <w:color w:val="000000" w:themeColor="text1"/>
-          <w:sz w:val="28"/>
-          <w:szCs w:val="28"/>
-          <w:lang w:val="en-US"/>
-        </w:rPr>
-        <w:t>Number</w:t>
-      </w:r>
-      <w:r>
-        <w:rPr>
-          <w:rFonts w:ascii="Times New Roman" w:hAnsi="Times New Roman" w:cs="Times New Roman"/>
-          <w:color w:val="000000" w:themeColor="text1"/>
-          <w:sz w:val="28"/>
-          <w:szCs w:val="28"/>
-        </w:rPr>
-        <w:t>”</w:t>
-      </w:r>
-      <w:r>
-        <w:rPr>
-          <w:rFonts w:ascii="Times New Roman" w:hAnsi="Times New Roman" w:cs="Times New Roman"/>
-          <w:color w:val="000000" w:themeColor="text1"/>
-          <w:sz w:val="28"/>
-          <w:szCs w:val="28"/>
-        </w:rPr>
-        <w:t xml:space="preserve">, устанавливает значение переменной </w:t>
-      </w:r>
-      <w:r>
-        <w:rPr>
-          <w:rFonts w:ascii="Times New Roman" w:hAnsi="Times New Roman" w:cs="Times New Roman"/>
-          <w:color w:val="000000" w:themeColor="text1"/>
-          <w:sz w:val="28"/>
-          <w:szCs w:val="28"/>
-          <w:lang w:val="en-US"/>
-        </w:rPr>
-        <w:t>priority</w:t>
-      </w:r>
-      <w:r>
-        <w:rPr>
-          <w:rFonts w:ascii="Times New Roman" w:hAnsi="Times New Roman" w:cs="Times New Roman"/>
-          <w:color w:val="000000" w:themeColor="text1"/>
-          <w:sz w:val="28"/>
-          <w:szCs w:val="28"/>
-        </w:rPr>
-        <w:t xml:space="preserve"> </w:t>
-      </w:r>
-      <w:r>
-        <w:rPr>
-          <w:rFonts w:ascii="Times New Roman" w:hAnsi="Times New Roman" w:cs="Times New Roman"/>
-          <w:color w:val="000000" w:themeColor="text1"/>
-          <w:sz w:val="28"/>
-          <w:szCs w:val="28"/>
-        </w:rPr>
-        <w:t>4</w:t>
-      </w:r>
-      <w:r>
-        <w:rPr>
-          <w:rFonts w:ascii="Times New Roman" w:hAnsi="Times New Roman" w:cs="Times New Roman"/>
-          <w:color w:val="000000" w:themeColor="text1"/>
-          <w:sz w:val="28"/>
-          <w:szCs w:val="28"/>
-        </w:rPr>
-        <w:t xml:space="preserve">, и задаёт </w:t>
-      </w:r>
-      <w:r>
-        <w:rPr>
-          <w:rFonts w:ascii="Times New Roman" w:hAnsi="Times New Roman" w:cs="Times New Roman"/>
-          <w:color w:val="000000" w:themeColor="text1"/>
-          <w:sz w:val="28"/>
-          <w:szCs w:val="28"/>
-          <w:lang w:val="en-US"/>
-        </w:rPr>
-        <w:t>pos</w:t>
-      </w:r>
-      <w:r>
-        <w:rPr>
-          <w:rFonts w:ascii="Times New Roman" w:hAnsi="Times New Roman" w:cs="Times New Roman"/>
-          <w:color w:val="000000" w:themeColor="text1"/>
-          <w:sz w:val="28"/>
-          <w:szCs w:val="28"/>
-        </w:rPr>
-        <w:t>_</w:t>
-      </w:r>
-      <w:r>
-        <w:rPr>
-          <w:rFonts w:ascii="Times New Roman" w:hAnsi="Times New Roman" w:cs="Times New Roman"/>
-          <w:color w:val="000000" w:themeColor="text1"/>
-          <w:sz w:val="28"/>
-          <w:szCs w:val="28"/>
-          <w:lang w:val="en-US"/>
-        </w:rPr>
-        <w:t>start</w:t>
-      </w:r>
-      <w:r>
-        <w:rPr>
-          <w:rFonts w:ascii="Times New Roman" w:hAnsi="Times New Roman" w:cs="Times New Roman"/>
-          <w:color w:val="000000" w:themeColor="text1"/>
-          <w:sz w:val="28"/>
-          <w:szCs w:val="28"/>
-        </w:rPr>
-        <w:t xml:space="preserve"> = </w:t>
-      </w:r>
-      <w:r>
-        <w:rPr>
-          <w:rFonts w:ascii="Times New Roman" w:hAnsi="Times New Roman" w:cs="Times New Roman"/>
-          <w:color w:val="000000" w:themeColor="text1"/>
-          <w:sz w:val="28"/>
-          <w:szCs w:val="28"/>
-        </w:rPr>
-        <w:t>0</w:t>
-      </w:r>
-      <w:r>
-        <w:rPr>
-          <w:rFonts w:ascii="Times New Roman" w:hAnsi="Times New Roman" w:cs="Times New Roman"/>
-          <w:color w:val="000000" w:themeColor="text1"/>
-          <w:sz w:val="28"/>
-          <w:szCs w:val="28"/>
-        </w:rPr>
-        <w:t xml:space="preserve">, </w:t>
-      </w:r>
-      <w:r>
-        <w:rPr>
-          <w:rFonts w:ascii="Times New Roman" w:hAnsi="Times New Roman" w:cs="Times New Roman"/>
-          <w:color w:val="000000" w:themeColor="text1"/>
-          <w:sz w:val="28"/>
-          <w:szCs w:val="28"/>
-          <w:lang w:val="en-US"/>
-        </w:rPr>
-        <w:t>pos</w:t>
-      </w:r>
-      <w:r>
-        <w:rPr>
-          <w:rFonts w:ascii="Times New Roman" w:hAnsi="Times New Roman" w:cs="Times New Roman"/>
-          <w:color w:val="000000" w:themeColor="text1"/>
-          <w:sz w:val="28"/>
-          <w:szCs w:val="28"/>
-        </w:rPr>
-        <w:t>_</w:t>
-      </w:r>
-      <w:r>
-        <w:rPr>
-          <w:rFonts w:ascii="Times New Roman" w:hAnsi="Times New Roman" w:cs="Times New Roman"/>
-          <w:color w:val="000000" w:themeColor="text1"/>
-          <w:sz w:val="28"/>
-          <w:szCs w:val="28"/>
-          <w:lang w:val="en-US"/>
-        </w:rPr>
-        <w:t>end</w:t>
-      </w:r>
-      <w:r>
-        <w:rPr>
-          <w:rFonts w:ascii="Times New Roman" w:hAnsi="Times New Roman" w:cs="Times New Roman"/>
-          <w:color w:val="000000" w:themeColor="text1"/>
-          <w:sz w:val="28"/>
-          <w:szCs w:val="28"/>
-        </w:rPr>
-        <w:t xml:space="preserve"> = </w:t>
-      </w:r>
-      <w:r>
-        <w:rPr>
-          <w:rFonts w:ascii="Times New Roman" w:hAnsi="Times New Roman" w:cs="Times New Roman"/>
-          <w:color w:val="000000" w:themeColor="text1"/>
-          <w:sz w:val="28"/>
-          <w:szCs w:val="28"/>
-        </w:rPr>
-        <w:t>0</w:t>
-      </w:r>
-      <w:r>
-        <w:rPr>
-          <w:rFonts w:ascii="Times New Roman" w:hAnsi="Times New Roman" w:cs="Times New Roman"/>
-          <w:color w:val="000000" w:themeColor="text1"/>
-          <w:sz w:val="28"/>
-          <w:szCs w:val="28"/>
-        </w:rPr>
-        <w:t xml:space="preserve">, </w:t>
-      </w:r>
-      <w:r>
-        <w:rPr>
-          <w:rFonts w:ascii="Times New Roman" w:hAnsi="Times New Roman" w:cs="Times New Roman"/>
-          <w:color w:val="000000" w:themeColor="text1"/>
-          <w:sz w:val="28"/>
-          <w:szCs w:val="28"/>
-          <w:lang w:val="en-US"/>
-        </w:rPr>
-        <w:t>double</w:t>
-      </w:r>
-      <w:r>
-        <w:rPr>
-          <w:rFonts w:ascii="Times New Roman" w:hAnsi="Times New Roman" w:cs="Times New Roman"/>
-          <w:color w:val="000000" w:themeColor="text1"/>
-          <w:sz w:val="28"/>
-          <w:szCs w:val="28"/>
-        </w:rPr>
-        <w:t>_</w:t>
-      </w:r>
-      <w:r>
-        <w:rPr>
-          <w:rFonts w:ascii="Times New Roman" w:hAnsi="Times New Roman" w:cs="Times New Roman"/>
-          <w:color w:val="000000" w:themeColor="text1"/>
-          <w:sz w:val="28"/>
-          <w:szCs w:val="28"/>
-          <w:lang w:val="en-US"/>
-        </w:rPr>
-        <w:t>performance</w:t>
-      </w:r>
-      <w:r>
-        <w:rPr>
-          <w:rFonts w:ascii="Times New Roman" w:hAnsi="Times New Roman" w:cs="Times New Roman"/>
-          <w:color w:val="000000" w:themeColor="text1"/>
-          <w:sz w:val="28"/>
-          <w:szCs w:val="28"/>
-        </w:rPr>
-        <w:t xml:space="preserve"> = </w:t>
-      </w:r>
-      <w:r>
-        <w:rPr>
-          <w:rFonts w:ascii="Times New Roman" w:hAnsi="Times New Roman" w:cs="Times New Roman"/>
-          <w:color w:val="000000" w:themeColor="text1"/>
-          <w:sz w:val="28"/>
-          <w:szCs w:val="28"/>
-        </w:rPr>
-        <w:t>0</w:t>
-      </w:r>
-      <w:r>
-        <w:rPr>
-          <w:rFonts w:ascii="Times New Roman" w:hAnsi="Times New Roman" w:cs="Times New Roman"/>
-          <w:color w:val="000000" w:themeColor="text1"/>
-          <w:sz w:val="28"/>
-          <w:szCs w:val="28"/>
-        </w:rPr>
-        <w:t>.</w:t>
-      </w:r>
-      <w:r>
-        <w:rPr>
-          <w:rFonts w:ascii="Times New Roman" w:hAnsi="Times New Roman" w:cs="Times New Roman"/>
-          <w:color w:val="000000" w:themeColor="text1"/>
-          <w:sz w:val="28"/>
-          <w:szCs w:val="28"/>
-        </w:rPr>
-        <w:t xml:space="preserve"> </w:t>
-      </w:r>
-    </w:p>
-    <w:p>
-      <w:pPr>
-        <w:spacing w:after="200" w:line="360" w:lineRule="auto"/>
-        <w:ind w:firstLine="709"/>
+          <w:lang w:val="en-US"/>
+        </w:rPr>
+        <w:t>Var</w:t>
+      </w:r>
+      <w:r>
         <w:rPr>
           <w:rFonts w:ascii="Times New Roman" w:eastAsiaTheme="majorEastAsia" w:hAnsi="Times New Roman" w:cs="Times New Roman"/>
           <w:bCs/>
@@ -7753,23 +8091,6 @@
           <w:sz w:val="28"/>
           <w:szCs w:val="28"/>
         </w:rPr>
-      </w:pPr>
-      <w:r>
-        <w:rPr>
-          <w:rFonts w:ascii="Times New Roman" w:hAnsi="Times New Roman" w:cs="Times New Roman"/>
-          <w:color w:val="000000" w:themeColor="text1"/>
-          <w:sz w:val="28"/>
-          <w:szCs w:val="28"/>
-        </w:rPr>
-        <w:t>Класс</w:t>
-      </w:r>
-      <w:r>
-        <w:rPr>
-          <w:rFonts w:ascii="Times New Roman" w:hAnsi="Times New Roman" w:cs="Times New Roman"/>
-          <w:color w:val="000000" w:themeColor="text1"/>
-          <w:sz w:val="28"/>
-          <w:szCs w:val="28"/>
-        </w:rPr>
         <w:t xml:space="preserve"> </w:t>
       </w:r>
       <w:r>
@@ -7779,39 +8100,8 @@
           <w:color w:val="000000" w:themeColor="text1"/>
           <w:sz w:val="28"/>
           <w:szCs w:val="28"/>
-          <w:lang w:val="en-US"/>
-        </w:rPr>
-        <w:t>Var</w:t>
-      </w:r>
-      <w:r>
-        <w:rPr>
-          <w:rFonts w:ascii="Times New Roman" w:eastAsiaTheme="majorEastAsia" w:hAnsi="Times New Roman" w:cs="Times New Roman"/>
-          <w:bCs/>
-          <w:color w:val="000000" w:themeColor="text1"/>
-          <w:sz w:val="28"/>
-          <w:szCs w:val="28"/>
-        </w:rPr>
-        <w:t xml:space="preserve"> </w:t>
-      </w:r>
-      <w:r>
-        <w:rPr>
-          <w:rFonts w:ascii="Times New Roman" w:eastAsiaTheme="majorEastAsia" w:hAnsi="Times New Roman" w:cs="Times New Roman"/>
-          <w:bCs/>
-          <w:color w:val="000000" w:themeColor="text1"/>
-          <w:sz w:val="28"/>
-          <w:szCs w:val="28"/>
-        </w:rPr>
-        <w:t xml:space="preserve">имеет </w:t>
-      </w:r>
-      <w:r>
-        <w:rPr>
-          <w:rFonts w:ascii="Times New Roman" w:eastAsiaTheme="majorEastAsia" w:hAnsi="Times New Roman" w:cs="Times New Roman"/>
-          <w:bCs/>
-          <w:color w:val="000000" w:themeColor="text1"/>
-          <w:sz w:val="28"/>
-          <w:szCs w:val="28"/>
-        </w:rPr>
-        <w:t>только</w:t>
+        </w:rPr>
+        <w:t>имеет только</w:t>
       </w:r>
       <w:r>
         <w:rPr>
@@ -8656,43 +8946,16 @@
           <w:sz w:val="28"/>
           <w:szCs w:val="28"/>
         </w:rPr>
-        <w:t>)</w:t>
-      </w:r>
-      <w:r>
-        <w:rPr>
-          <w:rFonts w:ascii="Times New Roman" w:hAnsi="Times New Roman" w:cs="Times New Roman"/>
-          <w:color w:val="000000" w:themeColor="text1"/>
-          <w:sz w:val="28"/>
-          <w:szCs w:val="28"/>
-        </w:rPr>
-        <w:t xml:space="preserve"> – </w:t>
-      </w:r>
-      <w:r>
-        <w:rPr>
-          <w:rFonts w:ascii="Times New Roman" w:hAnsi="Times New Roman" w:cs="Times New Roman"/>
-          <w:color w:val="000000" w:themeColor="text1"/>
-          <w:sz w:val="28"/>
-          <w:szCs w:val="28"/>
-        </w:rPr>
-        <w:t xml:space="preserve">проверяет является ли символ </w:t>
-      </w:r>
-      <w:r>
-        <w:rPr>
-          <w:rFonts w:ascii="Times New Roman" w:hAnsi="Times New Roman" w:cs="Times New Roman"/>
-          <w:color w:val="000000" w:themeColor="text1"/>
-          <w:sz w:val="28"/>
-          <w:szCs w:val="28"/>
-        </w:rPr>
-        <w:t>числовой константой</w:t>
-      </w:r>
-      <w:r>
-        <w:rPr>
-          <w:rFonts w:ascii="Times New Roman" w:hAnsi="Times New Roman" w:cs="Times New Roman"/>
-          <w:color w:val="000000" w:themeColor="text1"/>
-          <w:sz w:val="28"/>
-          <w:szCs w:val="28"/>
-        </w:rPr>
-        <w:t>.</w:t>
+        <w:t xml:space="preserve">) – </w:t>
+      </w:r>
+      <w:r>
+        <w:rPr>
+          <w:rFonts w:ascii="Times New Roman" w:hAnsi="Times New Roman" w:cs="Times New Roman"/>
+          <w:color w:val="000000" w:themeColor="text1"/>
+          <w:sz w:val="28"/>
+          <w:szCs w:val="28"/>
+        </w:rPr>
+        <w:t>проверяет является ли символ числовой константой.</w:t>
       </w:r>
     </w:p>
     <w:p>
@@ -8802,43 +9065,16 @@
           <w:sz w:val="28"/>
           <w:szCs w:val="28"/>
         </w:rPr>
-        <w:t>)</w:t>
-      </w:r>
-      <w:r>
-        <w:rPr>
-          <w:rFonts w:ascii="Times New Roman" w:hAnsi="Times New Roman" w:cs="Times New Roman"/>
-          <w:color w:val="000000" w:themeColor="text1"/>
-          <w:sz w:val="28"/>
-          <w:szCs w:val="28"/>
-        </w:rPr>
-        <w:t xml:space="preserve"> – </w:t>
-      </w:r>
-      <w:r>
-        <w:rPr>
-          <w:rFonts w:ascii="Times New Roman" w:hAnsi="Times New Roman" w:cs="Times New Roman"/>
-          <w:color w:val="000000" w:themeColor="text1"/>
-          <w:sz w:val="28"/>
-          <w:szCs w:val="28"/>
-        </w:rPr>
-        <w:t>проверяет является ли с</w:t>
-      </w:r>
-      <w:r>
-        <w:rPr>
-          <w:rFonts w:ascii="Times New Roman" w:hAnsi="Times New Roman" w:cs="Times New Roman"/>
-          <w:color w:val="000000" w:themeColor="text1"/>
-          <w:sz w:val="28"/>
-          <w:szCs w:val="28"/>
-        </w:rPr>
-        <w:t>трока</w:t>
-      </w:r>
-      <w:r>
-        <w:rPr>
-          <w:rFonts w:ascii="Times New Roman" w:hAnsi="Times New Roman" w:cs="Times New Roman"/>
-          <w:color w:val="000000" w:themeColor="text1"/>
-          <w:sz w:val="28"/>
-          <w:szCs w:val="28"/>
-        </w:rPr>
-        <w:t xml:space="preserve"> числовой константой.</w:t>
+        <w:t xml:space="preserve">) – </w:t>
+      </w:r>
+      <w:r>
+        <w:rPr>
+          <w:rFonts w:ascii="Times New Roman" w:hAnsi="Times New Roman" w:cs="Times New Roman"/>
+          <w:color w:val="000000" w:themeColor="text1"/>
+          <w:sz w:val="28"/>
+          <w:szCs w:val="28"/>
+        </w:rPr>
+        <w:t>проверяет является ли строка числовой константой.</w:t>
       </w:r>
     </w:p>
     <w:p>
@@ -8948,43 +9184,16 @@
           <w:sz w:val="28"/>
           <w:szCs w:val="28"/>
         </w:rPr>
-        <w:t xml:space="preserve">) </w:t>
-      </w:r>
-      <w:r>
-        <w:rPr>
-          <w:rFonts w:ascii="Times New Roman" w:hAnsi="Times New Roman" w:cs="Times New Roman"/>
-          <w:color w:val="000000" w:themeColor="text1"/>
-          <w:sz w:val="28"/>
-          <w:szCs w:val="28"/>
-        </w:rPr>
-        <w:t xml:space="preserve">– </w:t>
-      </w:r>
-      <w:r>
-        <w:rPr>
-          <w:rFonts w:ascii="Times New Roman" w:hAnsi="Times New Roman" w:cs="Times New Roman"/>
-          <w:color w:val="000000" w:themeColor="text1"/>
-          <w:sz w:val="28"/>
-          <w:szCs w:val="28"/>
-        </w:rPr>
-        <w:t xml:space="preserve">проверяет является ли символ </w:t>
-      </w:r>
-      <w:r>
-        <w:rPr>
-          <w:rFonts w:ascii="Times New Roman" w:hAnsi="Times New Roman" w:cs="Times New Roman"/>
-          <w:color w:val="000000" w:themeColor="text1"/>
-          <w:sz w:val="28"/>
-          <w:szCs w:val="28"/>
-        </w:rPr>
-        <w:t>переменной</w:t>
-      </w:r>
-      <w:r>
-        <w:rPr>
-          <w:rFonts w:ascii="Times New Roman" w:hAnsi="Times New Roman" w:cs="Times New Roman"/>
-          <w:color w:val="000000" w:themeColor="text1"/>
-          <w:sz w:val="28"/>
-          <w:szCs w:val="28"/>
-        </w:rPr>
-        <w:t>.</w:t>
+        <w:t xml:space="preserve">) – </w:t>
+      </w:r>
+      <w:r>
+        <w:rPr>
+          <w:rFonts w:ascii="Times New Roman" w:hAnsi="Times New Roman" w:cs="Times New Roman"/>
+          <w:color w:val="000000" w:themeColor="text1"/>
+          <w:sz w:val="28"/>
+          <w:szCs w:val="28"/>
+        </w:rPr>
+        <w:t>проверяет является ли символ переменной.</w:t>
       </w:r>
     </w:p>
     <w:p>
@@ -9095,34 +9304,16 @@
           <w:sz w:val="28"/>
           <w:szCs w:val="28"/>
         </w:rPr>
-        <w:t xml:space="preserve">) </w:t>
-      </w:r>
-      <w:r>
-        <w:rPr>
-          <w:rFonts w:ascii="Times New Roman" w:hAnsi="Times New Roman" w:cs="Times New Roman"/>
-          <w:color w:val="000000" w:themeColor="text1"/>
-          <w:sz w:val="28"/>
-          <w:szCs w:val="28"/>
-        </w:rPr>
-        <w:t xml:space="preserve">– </w:t>
-      </w:r>
-      <w:r>
-        <w:rPr>
-          <w:rFonts w:ascii="Times New Roman" w:hAnsi="Times New Roman" w:cs="Times New Roman"/>
-          <w:color w:val="000000" w:themeColor="text1"/>
-          <w:sz w:val="28"/>
-          <w:szCs w:val="28"/>
-        </w:rPr>
-        <w:t xml:space="preserve">проверяет является ли строка </w:t>
-      </w:r>
-      <w:r>
-        <w:rPr>
-          <w:rFonts w:ascii="Times New Roman" w:hAnsi="Times New Roman" w:cs="Times New Roman"/>
-          <w:color w:val="000000" w:themeColor="text1"/>
-          <w:sz w:val="28"/>
-          <w:szCs w:val="28"/>
-        </w:rPr>
-        <w:t>переменной.</w:t>
+        <w:t xml:space="preserve">) – </w:t>
+      </w:r>
+      <w:r>
+        <w:rPr>
+          <w:rFonts w:ascii="Times New Roman" w:hAnsi="Times New Roman" w:cs="Times New Roman"/>
+          <w:color w:val="000000" w:themeColor="text1"/>
+          <w:sz w:val="28"/>
+          <w:szCs w:val="28"/>
+        </w:rPr>
+        <w:t>проверяет является ли строка переменной.</w:t>
       </w:r>
     </w:p>
     <w:p>
@@ -9637,34 +9828,16 @@
           <w:sz w:val="28"/>
           <w:szCs w:val="28"/>
         </w:rPr>
-        <w:t xml:space="preserve">) </w:t>
-      </w:r>
-      <w:r>
-        <w:rPr>
-          <w:rFonts w:ascii="Times New Roman" w:hAnsi="Times New Roman" w:cs="Times New Roman"/>
-          <w:color w:val="000000" w:themeColor="text1"/>
-          <w:sz w:val="28"/>
-          <w:szCs w:val="28"/>
-        </w:rPr>
-        <w:t xml:space="preserve">– </w:t>
-      </w:r>
-      <w:r>
-        <w:rPr>
-          <w:rFonts w:ascii="Times New Roman" w:hAnsi="Times New Roman" w:cs="Times New Roman"/>
-          <w:color w:val="000000" w:themeColor="text1"/>
-          <w:sz w:val="28"/>
-          <w:szCs w:val="28"/>
-        </w:rPr>
-        <w:t xml:space="preserve">создаёт строку с указателем на </w:t>
-      </w:r>
-      <w:r>
-        <w:rPr>
-          <w:rFonts w:ascii="Times New Roman" w:hAnsi="Times New Roman" w:cs="Times New Roman"/>
-          <w:color w:val="000000" w:themeColor="text1"/>
-          <w:sz w:val="28"/>
-          <w:szCs w:val="28"/>
-        </w:rPr>
-        <w:t xml:space="preserve">интервал ошибки начиная с </w:t>
+        <w:t xml:space="preserve">) – </w:t>
+      </w:r>
+      <w:r>
+        <w:rPr>
+          <w:rFonts w:ascii="Times New Roman" w:hAnsi="Times New Roman" w:cs="Times New Roman"/>
+          <w:color w:val="000000" w:themeColor="text1"/>
+          <w:sz w:val="28"/>
+          <w:szCs w:val="28"/>
+        </w:rPr>
+        <w:t xml:space="preserve">создаёт строку с указателем на интервал ошибки начиная с </w:t>
       </w:r>
       <w:r>
         <w:rPr>
@@ -11445,15 +11618,7 @@
           <w:sz w:val="28"/>
           <w:szCs w:val="28"/>
         </w:rPr>
-        <w:t xml:space="preserve"> с использованием тестов</w:t>
-      </w:r>
-      <w:r>
-        <w:rPr>
-          <w:rFonts w:ascii="Times New Roman" w:hAnsi="Times New Roman" w:cs="Times New Roman"/>
-          <w:sz w:val="28"/>
-          <w:szCs w:val="28"/>
-        </w:rPr>
-        <w:t>.</w:t>
+        <w:t xml:space="preserve"> с использованием тестов.</w:t>
       </w:r>
     </w:p>
     <w:p>
@@ -11532,6 +11697,7 @@
         <w:docPartUnique/>
       </w:docPartObj>
     </w:sdtPr>
+    <w:sdtEndPr/>
     <w:sdtContent>
       <w:p>
         <w:pPr>
@@ -11551,7 +11717,7 @@
           <w:rPr>
             <w:noProof/>
           </w:rPr>
-          <w:t>2</w:t>
+          <w:t>7</w:t>
         </w:r>
         <w:r>
           <w:fldChar w:fldCharType="end"/>
@@ -14772,7 +14938,7 @@
 </file>
 
 <file path=customXml/itemProps1.xml><?xml version="1.0" encoding="utf-8"?>
-<ds:datastoreItem xmlns:ds="http://schemas.openxmlformats.org/officeDocument/2006/customXml" ds:itemID="{A29E2DC7-A406-406B-9D18-979625DDA0E1}">
+<ds:datastoreItem xmlns:ds="http://schemas.openxmlformats.org/officeDocument/2006/customXml" ds:itemID="{72B72DC6-C15F-47D2-9BA4-4E0FDA672416}">
   <ds:schemaRefs>
     <ds:schemaRef ds:uri="http://schemas.openxmlformats.org/officeDocument/2006/bibliography"/>
   </ds:schemaRefs>

--- a/Отчёт(Василевский).docx
+++ b/Отчёт(Василевский).docx
@@ -6374,8 +6374,6 @@
         </w:rPr>
         <w:t>.</w:t>
       </w:r>
-      <w:bookmarkStart w:id="6" w:name="_GoBack"/>
-      <w:bookmarkEnd w:id="6"/>
     </w:p>
     <w:p>
       <w:pPr>
@@ -10176,6 +10174,65 @@
         <w:spacing w:after="200" w:line="360" w:lineRule="auto"/>
         <w:ind w:firstLine="709"/>
         <w:rPr>
+          <w:rFonts w:ascii="Times New Roman" w:hAnsi="Times New Roman" w:cs="Times New Roman"/>
+          <w:color w:val="000000" w:themeColor="text1"/>
+          <w:sz w:val="28"/>
+          <w:szCs w:val="28"/>
+        </w:rPr>
+      </w:pPr>
+      <w:r>
+        <w:rPr>
+          <w:rFonts w:ascii="Times New Roman" w:hAnsi="Times New Roman" w:cs="Times New Roman"/>
+          <w:color w:val="000000" w:themeColor="text1"/>
+          <w:sz w:val="28"/>
+          <w:szCs w:val="28"/>
+          <w:lang w:val="en-US"/>
+        </w:rPr>
+        <w:t>void</w:t>
+      </w:r>
+      <w:r>
+        <w:rPr>
+          <w:rFonts w:ascii="Times New Roman" w:hAnsi="Times New Roman" w:cs="Times New Roman"/>
+          <w:color w:val="000000" w:themeColor="text1"/>
+          <w:sz w:val="28"/>
+          <w:szCs w:val="28"/>
+        </w:rPr>
+        <w:t xml:space="preserve"> </w:t>
+      </w:r>
+      <w:r>
+        <w:rPr>
+          <w:rFonts w:ascii="Times New Roman" w:hAnsi="Times New Roman" w:cs="Times New Roman"/>
+          <w:color w:val="000000" w:themeColor="text1"/>
+          <w:sz w:val="28"/>
+          <w:szCs w:val="28"/>
+          <w:lang w:val="en-US"/>
+        </w:rPr>
+        <w:t>Parser</w:t>
+      </w:r>
+      <w:r>
+        <w:rPr>
+          <w:rFonts w:ascii="Times New Roman" w:hAnsi="Times New Roman" w:cs="Times New Roman"/>
+          <w:color w:val="000000" w:themeColor="text1"/>
+          <w:sz w:val="28"/>
+          <w:szCs w:val="28"/>
+        </w:rPr>
+        <w:t xml:space="preserve">() – разбивает </w:t>
+      </w:r>
+      <w:r>
+        <w:rPr>
+          <w:rFonts w:ascii="Times New Roman" w:hAnsi="Times New Roman" w:cs="Times New Roman"/>
+          <w:color w:val="000000" w:themeColor="text1"/>
+          <w:sz w:val="28"/>
+          <w:szCs w:val="28"/>
+        </w:rPr>
+        <w:t>арифметическое выражение на лексемы.</w:t>
+      </w:r>
+    </w:p>
+    <w:p>
+      <w:pPr>
+        <w:spacing w:after="200" w:line="360" w:lineRule="auto"/>
+        <w:ind w:firstLine="709"/>
+        <w:rPr>
           <w:rFonts w:ascii="Times New Roman" w:eastAsiaTheme="majorEastAsia" w:hAnsi="Times New Roman" w:cs="Times New Roman"/>
           <w:bCs/>
           <w:color w:val="000000" w:themeColor="text1"/>
@@ -10185,22 +10242,393 @@
       </w:pPr>
       <w:r>
         <w:rPr>
-          <w:rFonts w:ascii="Times New Roman" w:hAnsi="Times New Roman" w:cs="Times New Roman"/>
-          <w:color w:val="000000" w:themeColor="text1"/>
-          <w:sz w:val="28"/>
-          <w:szCs w:val="28"/>
-          <w:lang w:val="en-US"/>
-        </w:rPr>
-        <w:t>void</w:t>
-      </w:r>
-      <w:r>
-        <w:rPr>
-          <w:rFonts w:ascii="Times New Roman" w:hAnsi="Times New Roman" w:cs="Times New Roman"/>
-          <w:color w:val="000000" w:themeColor="text1"/>
-          <w:sz w:val="28"/>
-          <w:szCs w:val="28"/>
-        </w:rPr>
-        <w:t xml:space="preserve"> </w:t>
+          <w:rFonts w:ascii="Times New Roman" w:eastAsiaTheme="majorEastAsia" w:hAnsi="Times New Roman" w:cs="Times New Roman"/>
+          <w:bCs/>
+          <w:color w:val="000000" w:themeColor="text1"/>
+          <w:sz w:val="28"/>
+          <w:szCs w:val="28"/>
+        </w:rPr>
+        <w:t xml:space="preserve">В классе </w:t>
+      </w:r>
+      <w:r>
+        <w:rPr>
+          <w:rFonts w:ascii="Times New Roman" w:eastAsiaTheme="majorEastAsia" w:hAnsi="Times New Roman" w:cs="Times New Roman"/>
+          <w:bCs/>
+          <w:color w:val="000000" w:themeColor="text1"/>
+          <w:sz w:val="28"/>
+          <w:szCs w:val="28"/>
+          <w:lang w:val="en-US"/>
+        </w:rPr>
+        <w:t>Arithmetic</w:t>
+      </w:r>
+      <w:r>
+        <w:rPr>
+          <w:rFonts w:ascii="Times New Roman" w:eastAsiaTheme="majorEastAsia" w:hAnsi="Times New Roman" w:cs="Times New Roman"/>
+          <w:bCs/>
+          <w:color w:val="000000" w:themeColor="text1"/>
+          <w:sz w:val="28"/>
+          <w:szCs w:val="28"/>
+        </w:rPr>
+        <w:t xml:space="preserve"> содержаться следующие </w:t>
+      </w:r>
+      <w:r>
+        <w:rPr>
+          <w:rFonts w:ascii="Times New Roman" w:eastAsiaTheme="majorEastAsia" w:hAnsi="Times New Roman" w:cs="Times New Roman"/>
+          <w:bCs/>
+          <w:color w:val="000000" w:themeColor="text1"/>
+          <w:sz w:val="28"/>
+          <w:szCs w:val="28"/>
+          <w:lang w:val="en-US"/>
+        </w:rPr>
+        <w:t>p</w:t>
+      </w:r>
+      <w:r>
+        <w:rPr>
+          <w:rFonts w:ascii="Times New Roman" w:eastAsiaTheme="majorEastAsia" w:hAnsi="Times New Roman" w:cs="Times New Roman"/>
+          <w:bCs/>
+          <w:color w:val="000000" w:themeColor="text1"/>
+          <w:sz w:val="28"/>
+          <w:szCs w:val="28"/>
+          <w:lang w:val="en-US"/>
+        </w:rPr>
+        <w:t>ublic</w:t>
+      </w:r>
+      <w:r>
+        <w:rPr>
+          <w:rFonts w:ascii="Times New Roman" w:eastAsiaTheme="majorEastAsia" w:hAnsi="Times New Roman" w:cs="Times New Roman"/>
+          <w:bCs/>
+          <w:color w:val="000000" w:themeColor="text1"/>
+          <w:sz w:val="28"/>
+          <w:szCs w:val="28"/>
+        </w:rPr>
+        <w:t xml:space="preserve"> </w:t>
+      </w:r>
+      <w:r>
+        <w:rPr>
+          <w:rFonts w:ascii="Times New Roman" w:eastAsiaTheme="majorEastAsia" w:hAnsi="Times New Roman" w:cs="Times New Roman"/>
+          <w:bCs/>
+          <w:color w:val="000000" w:themeColor="text1"/>
+          <w:sz w:val="28"/>
+          <w:szCs w:val="28"/>
+        </w:rPr>
+        <w:t>методы</w:t>
+      </w:r>
+      <w:r>
+        <w:rPr>
+          <w:rFonts w:ascii="Times New Roman" w:eastAsiaTheme="majorEastAsia" w:hAnsi="Times New Roman" w:cs="Times New Roman"/>
+          <w:bCs/>
+          <w:color w:val="000000" w:themeColor="text1"/>
+          <w:sz w:val="28"/>
+          <w:szCs w:val="28"/>
+        </w:rPr>
+        <w:t>:</w:t>
+      </w:r>
+    </w:p>
+    <w:p>
+      <w:pPr>
+        <w:autoSpaceDE w:val="0"/>
+        <w:autoSpaceDN w:val="0"/>
+        <w:adjustRightInd w:val="0"/>
+        <w:spacing w:after="0" w:line="360" w:lineRule="auto"/>
+        <w:ind w:firstLine="709"/>
+        <w:rPr>
+          <w:rFonts w:ascii="Times New Roman" w:hAnsi="Times New Roman" w:cs="Times New Roman"/>
+          <w:color w:val="000000" w:themeColor="text1"/>
+          <w:sz w:val="28"/>
+          <w:szCs w:val="28"/>
+        </w:rPr>
+      </w:pPr>
+      <w:r>
+        <w:rPr>
+          <w:rFonts w:ascii="Times New Roman" w:hAnsi="Times New Roman" w:cs="Times New Roman"/>
+          <w:color w:val="000000" w:themeColor="text1"/>
+          <w:sz w:val="28"/>
+          <w:szCs w:val="28"/>
+          <w:lang w:val="en-US"/>
+        </w:rPr>
+        <w:t>Arithmetic(co</w:t>
+      </w:r>
+      <w:bookmarkStart w:id="6" w:name="_GoBack"/>
+      <w:bookmarkEnd w:id="6"/>
+      <w:r>
+        <w:rPr>
+          <w:rFonts w:ascii="Times New Roman" w:hAnsi="Times New Roman" w:cs="Times New Roman"/>
+          <w:color w:val="000000" w:themeColor="text1"/>
+          <w:sz w:val="28"/>
+          <w:szCs w:val="28"/>
+          <w:lang w:val="en-US"/>
+        </w:rPr>
+        <w:t>nst std::string&amp; arifmetic</w:t>
+      </w:r>
+      <w:r>
+        <w:rPr>
+          <w:rFonts w:ascii="Times New Roman" w:hAnsi="Times New Roman" w:cs="Times New Roman"/>
+          <w:color w:val="000000" w:themeColor="text1"/>
+          <w:sz w:val="28"/>
+          <w:szCs w:val="28"/>
+          <w:lang w:val="en-US"/>
+        </w:rPr>
+        <w:t xml:space="preserve">) – конструктор </w:t>
+      </w:r>
+      <w:r>
+        <w:rPr>
+          <w:rFonts w:ascii="Times New Roman" w:hAnsi="Times New Roman" w:cs="Times New Roman"/>
+          <w:color w:val="000000" w:themeColor="text1"/>
+          <w:sz w:val="28"/>
+          <w:szCs w:val="28"/>
+        </w:rPr>
+        <w:t>класса</w:t>
+      </w:r>
+      <w:r>
+        <w:rPr>
+          <w:rFonts w:ascii="Times New Roman" w:hAnsi="Times New Roman" w:cs="Times New Roman"/>
+          <w:color w:val="000000" w:themeColor="text1"/>
+          <w:sz w:val="28"/>
+          <w:szCs w:val="28"/>
+          <w:lang w:val="en-US"/>
+        </w:rPr>
+        <w:t xml:space="preserve"> </w:t>
+      </w:r>
+      <w:r>
+        <w:rPr>
+          <w:rFonts w:ascii="Times New Roman" w:hAnsi="Times New Roman" w:cs="Times New Roman"/>
+          <w:color w:val="000000" w:themeColor="text1"/>
+          <w:sz w:val="28"/>
+          <w:szCs w:val="28"/>
+          <w:lang w:val="en-US"/>
+        </w:rPr>
+        <w:t>Arithmetic</w:t>
+      </w:r>
+      <w:r>
+        <w:rPr>
+          <w:rFonts w:ascii="Times New Roman" w:hAnsi="Times New Roman" w:cs="Times New Roman"/>
+          <w:color w:val="000000" w:themeColor="text1"/>
+          <w:sz w:val="28"/>
+          <w:szCs w:val="28"/>
+          <w:lang w:val="en-US"/>
+        </w:rPr>
+        <w:t xml:space="preserve">. </w:t>
+      </w:r>
+      <w:r>
+        <w:rPr>
+          <w:rFonts w:ascii="Times New Roman" w:hAnsi="Times New Roman" w:cs="Times New Roman"/>
+          <w:color w:val="000000" w:themeColor="text1"/>
+          <w:sz w:val="28"/>
+          <w:szCs w:val="28"/>
+        </w:rPr>
+        <w:t>Задаёт</w:t>
+      </w:r>
+      <w:r>
+        <w:rPr>
+          <w:rFonts w:ascii="Times New Roman" w:hAnsi="Times New Roman" w:cs="Times New Roman"/>
+          <w:color w:val="000000" w:themeColor="text1"/>
+          <w:sz w:val="28"/>
+          <w:szCs w:val="28"/>
+          <w:lang w:val="en-US"/>
+        </w:rPr>
+        <w:t xml:space="preserve"> </w:t>
+      </w:r>
+      <w:r>
+        <w:rPr>
+          <w:rFonts w:ascii="Times New Roman" w:hAnsi="Times New Roman" w:cs="Times New Roman"/>
+          <w:color w:val="000000" w:themeColor="text1"/>
+          <w:sz w:val="28"/>
+          <w:szCs w:val="28"/>
+        </w:rPr>
+        <w:t>значение</w:t>
+      </w:r>
+      <w:r>
+        <w:rPr>
+          <w:rFonts w:ascii="Times New Roman" w:hAnsi="Times New Roman" w:cs="Times New Roman"/>
+          <w:color w:val="000000" w:themeColor="text1"/>
+          <w:sz w:val="28"/>
+          <w:szCs w:val="28"/>
+          <w:lang w:val="en-US"/>
+        </w:rPr>
+        <w:t xml:space="preserve"> </w:t>
+      </w:r>
+      <w:r>
+        <w:rPr>
+          <w:rFonts w:ascii="Times New Roman" w:hAnsi="Times New Roman" w:cs="Times New Roman"/>
+          <w:color w:val="000000" w:themeColor="text1"/>
+          <w:sz w:val="28"/>
+          <w:szCs w:val="28"/>
+          <w:lang w:val="en-US"/>
+        </w:rPr>
+        <w:t>infix</w:t>
+      </w:r>
+      <w:r>
+        <w:rPr>
+          <w:rFonts w:ascii="Times New Roman" w:hAnsi="Times New Roman" w:cs="Times New Roman"/>
+          <w:color w:val="000000" w:themeColor="text1"/>
+          <w:sz w:val="28"/>
+          <w:szCs w:val="28"/>
+          <w:lang w:val="en-US"/>
+        </w:rPr>
+        <w:t xml:space="preserve"> (</w:t>
+      </w:r>
+      <w:r>
+        <w:rPr>
+          <w:rFonts w:ascii="Times New Roman" w:hAnsi="Times New Roman" w:cs="Times New Roman"/>
+          <w:color w:val="000000" w:themeColor="text1"/>
+          <w:sz w:val="28"/>
+          <w:szCs w:val="28"/>
+        </w:rPr>
+        <w:t>при</w:t>
+      </w:r>
+      <w:r>
+        <w:rPr>
+          <w:rFonts w:ascii="Times New Roman" w:hAnsi="Times New Roman" w:cs="Times New Roman"/>
+          <w:color w:val="000000" w:themeColor="text1"/>
+          <w:sz w:val="28"/>
+          <w:szCs w:val="28"/>
+          <w:lang w:val="en-US"/>
+        </w:rPr>
+        <w:t xml:space="preserve"> </w:t>
+      </w:r>
+      <w:r>
+        <w:rPr>
+          <w:rFonts w:ascii="Times New Roman" w:hAnsi="Times New Roman" w:cs="Times New Roman"/>
+          <w:color w:val="000000" w:themeColor="text1"/>
+          <w:sz w:val="28"/>
+          <w:szCs w:val="28"/>
+        </w:rPr>
+        <w:t>этом</w:t>
+      </w:r>
+      <w:r>
+        <w:rPr>
+          <w:rFonts w:ascii="Times New Roman" w:hAnsi="Times New Roman" w:cs="Times New Roman"/>
+          <w:color w:val="000000" w:themeColor="text1"/>
+          <w:sz w:val="28"/>
+          <w:szCs w:val="28"/>
+          <w:lang w:val="en-US"/>
+        </w:rPr>
+        <w:t xml:space="preserve"> </w:t>
+      </w:r>
+      <w:r>
+        <w:rPr>
+          <w:rFonts w:ascii="Times New Roman" w:hAnsi="Times New Roman" w:cs="Times New Roman"/>
+          <w:color w:val="000000" w:themeColor="text1"/>
+          <w:sz w:val="28"/>
+          <w:szCs w:val="28"/>
+        </w:rPr>
+        <w:t>удаляет</w:t>
+      </w:r>
+      <w:r>
+        <w:rPr>
+          <w:rFonts w:ascii="Times New Roman" w:hAnsi="Times New Roman" w:cs="Times New Roman"/>
+          <w:color w:val="000000" w:themeColor="text1"/>
+          <w:sz w:val="28"/>
+          <w:szCs w:val="28"/>
+          <w:lang w:val="en-US"/>
+        </w:rPr>
+        <w:t xml:space="preserve"> </w:t>
+      </w:r>
+      <w:r>
+        <w:rPr>
+          <w:rFonts w:ascii="Times New Roman" w:hAnsi="Times New Roman" w:cs="Times New Roman"/>
+          <w:color w:val="000000" w:themeColor="text1"/>
+          <w:sz w:val="28"/>
+          <w:szCs w:val="28"/>
+        </w:rPr>
+        <w:t>пробелы</w:t>
+      </w:r>
+      <w:r>
+        <w:rPr>
+          <w:rFonts w:ascii="Times New Roman" w:hAnsi="Times New Roman" w:cs="Times New Roman"/>
+          <w:color w:val="000000" w:themeColor="text1"/>
+          <w:sz w:val="28"/>
+          <w:szCs w:val="28"/>
+          <w:lang w:val="en-US"/>
+        </w:rPr>
+        <w:t xml:space="preserve">) </w:t>
+      </w:r>
+      <w:r>
+        <w:rPr>
+          <w:rFonts w:ascii="Times New Roman" w:hAnsi="Times New Roman" w:cs="Times New Roman"/>
+          <w:color w:val="000000" w:themeColor="text1"/>
+          <w:sz w:val="28"/>
+          <w:szCs w:val="28"/>
+        </w:rPr>
+        <w:t>и</w:t>
+      </w:r>
+      <w:r>
+        <w:rPr>
+          <w:rFonts w:ascii="Times New Roman" w:hAnsi="Times New Roman" w:cs="Times New Roman"/>
+          <w:color w:val="000000" w:themeColor="text1"/>
+          <w:sz w:val="28"/>
+          <w:szCs w:val="28"/>
+          <w:lang w:val="en-US"/>
+        </w:rPr>
+        <w:t xml:space="preserve"> </w:t>
+      </w:r>
+      <w:r>
+        <w:rPr>
+          <w:rFonts w:ascii="Times New Roman" w:hAnsi="Times New Roman" w:cs="Times New Roman"/>
+          <w:color w:val="000000" w:themeColor="text1"/>
+          <w:sz w:val="28"/>
+          <w:szCs w:val="28"/>
+        </w:rPr>
+        <w:t>вызывает</w:t>
+      </w:r>
+      <w:r>
+        <w:rPr>
+          <w:rFonts w:ascii="Times New Roman" w:hAnsi="Times New Roman" w:cs="Times New Roman"/>
+          <w:color w:val="000000" w:themeColor="text1"/>
+          <w:sz w:val="28"/>
+          <w:szCs w:val="28"/>
+          <w:lang w:val="en-US"/>
+        </w:rPr>
+        <w:t xml:space="preserve"> </w:t>
+      </w:r>
+      <w:r>
+        <w:rPr>
+          <w:rFonts w:ascii="Times New Roman" w:hAnsi="Times New Roman" w:cs="Times New Roman"/>
+          <w:color w:val="000000" w:themeColor="text1"/>
+          <w:sz w:val="28"/>
+          <w:szCs w:val="28"/>
+        </w:rPr>
+        <w:t>методы</w:t>
+      </w:r>
+      <w:r>
+        <w:rPr>
+          <w:rFonts w:ascii="Times New Roman" w:hAnsi="Times New Roman" w:cs="Times New Roman"/>
+          <w:color w:val="000000" w:themeColor="text1"/>
+          <w:sz w:val="28"/>
+          <w:szCs w:val="28"/>
+          <w:lang w:val="en-US"/>
+        </w:rPr>
+        <w:t xml:space="preserve"> </w:t>
+      </w:r>
+      <w:r>
+        <w:rPr>
+          <w:rFonts w:ascii="Times New Roman" w:hAnsi="Times New Roman" w:cs="Times New Roman"/>
+          <w:color w:val="000000" w:themeColor="text1"/>
+          <w:sz w:val="28"/>
+          <w:szCs w:val="28"/>
+          <w:lang w:val="en-US"/>
+        </w:rPr>
+        <w:t>FindIncorrectSymbols</w:t>
+      </w:r>
+      <w:r>
+        <w:rPr>
+          <w:rFonts w:ascii="Times New Roman" w:hAnsi="Times New Roman" w:cs="Times New Roman"/>
+          <w:color w:val="000000" w:themeColor="text1"/>
+          <w:sz w:val="28"/>
+          <w:szCs w:val="28"/>
+          <w:lang w:val="en-US"/>
+        </w:rPr>
+        <w:t>()</w:t>
+      </w:r>
+      <w:r>
+        <w:rPr>
+          <w:rFonts w:ascii="Times New Roman" w:hAnsi="Times New Roman" w:cs="Times New Roman"/>
+          <w:color w:val="000000" w:themeColor="text1"/>
+          <w:sz w:val="28"/>
+          <w:szCs w:val="28"/>
+          <w:lang w:val="en-US"/>
+        </w:rPr>
+        <w:t xml:space="preserve">, </w:t>
       </w:r>
       <w:r>
         <w:rPr>
@@ -10218,29 +10646,175 @@
           <w:color w:val="000000" w:themeColor="text1"/>
           <w:sz w:val="28"/>
           <w:szCs w:val="28"/>
-        </w:rPr>
-        <w:t xml:space="preserve">() – разбивает </w:t>
-      </w:r>
-      <w:r>
-        <w:rPr>
-          <w:rFonts w:ascii="Times New Roman" w:hAnsi="Times New Roman" w:cs="Times New Roman"/>
-          <w:color w:val="000000" w:themeColor="text1"/>
-          <w:sz w:val="28"/>
-          <w:szCs w:val="28"/>
-        </w:rPr>
-        <w:t>арифметическое выражение на лексемы.</w:t>
-      </w:r>
-    </w:p>
-    <w:p>
-      <w:pPr>
-        <w:spacing w:after="200" w:line="276" w:lineRule="auto"/>
-        <w:rPr>
-          <w:rFonts w:ascii="Times New Roman" w:hAnsi="Times New Roman" w:cs="Times New Roman"/>
-          <w:color w:val="000000" w:themeColor="text1"/>
-          <w:sz w:val="28"/>
-          <w:szCs w:val="28"/>
-        </w:rPr>
-      </w:pPr>
+          <w:lang w:val="en-US"/>
+        </w:rPr>
+        <w:t>()</w:t>
+      </w:r>
+      <w:r>
+        <w:rPr>
+          <w:rFonts w:ascii="Times New Roman" w:hAnsi="Times New Roman" w:cs="Times New Roman"/>
+          <w:color w:val="000000" w:themeColor="text1"/>
+          <w:sz w:val="28"/>
+          <w:szCs w:val="28"/>
+          <w:lang w:val="en-US"/>
+        </w:rPr>
+        <w:t xml:space="preserve">, </w:t>
+      </w:r>
+      <w:r>
+        <w:rPr>
+          <w:rFonts w:ascii="Times New Roman" w:hAnsi="Times New Roman" w:cs="Times New Roman"/>
+          <w:color w:val="000000" w:themeColor="text1"/>
+          <w:sz w:val="28"/>
+          <w:szCs w:val="28"/>
+          <w:lang w:val="en-US"/>
+        </w:rPr>
+        <w:t>CheckLexemOrder</w:t>
+      </w:r>
+      <w:r>
+        <w:rPr>
+          <w:rFonts w:ascii="Times New Roman" w:hAnsi="Times New Roman" w:cs="Times New Roman"/>
+          <w:color w:val="000000" w:themeColor="text1"/>
+          <w:sz w:val="28"/>
+          <w:szCs w:val="28"/>
+          <w:lang w:val="en-US"/>
+        </w:rPr>
+        <w:t>()</w:t>
+      </w:r>
+      <w:r>
+        <w:rPr>
+          <w:rFonts w:ascii="Times New Roman" w:hAnsi="Times New Roman" w:cs="Times New Roman"/>
+          <w:color w:val="000000" w:themeColor="text1"/>
+          <w:sz w:val="28"/>
+          <w:szCs w:val="28"/>
+          <w:lang w:val="en-US"/>
+        </w:rPr>
+        <w:t xml:space="preserve">. </w:t>
+      </w:r>
+      <w:r>
+        <w:rPr>
+          <w:rFonts w:ascii="Times New Roman" w:hAnsi="Times New Roman" w:cs="Times New Roman"/>
+          <w:color w:val="000000" w:themeColor="text1"/>
+          <w:sz w:val="28"/>
+          <w:szCs w:val="28"/>
+        </w:rPr>
+        <w:t>Бросает исключение если нарушен порядок лексем или присутствует недопустимый символ.</w:t>
+      </w:r>
+    </w:p>
+    <w:p>
+      <w:pPr>
+        <w:spacing w:after="200" w:line="360" w:lineRule="auto"/>
+        <w:ind w:firstLine="709"/>
+        <w:rPr>
+          <w:rFonts w:ascii="Times New Roman" w:eastAsiaTheme="majorEastAsia" w:hAnsi="Times New Roman" w:cs="Times New Roman"/>
+          <w:bCs/>
+          <w:color w:val="000000" w:themeColor="text1"/>
+          <w:sz w:val="28"/>
+          <w:szCs w:val="28"/>
+        </w:rPr>
+      </w:pPr>
+      <w:r>
+        <w:rPr>
+          <w:rFonts w:ascii="Times New Roman" w:hAnsi="Times New Roman" w:cs="Times New Roman"/>
+          <w:color w:val="000000" w:themeColor="text1"/>
+          <w:sz w:val="28"/>
+          <w:szCs w:val="28"/>
+          <w:lang w:val="en-US"/>
+        </w:rPr>
+        <w:t>double</w:t>
+      </w:r>
+      <w:r>
+        <w:rPr>
+          <w:rFonts w:ascii="Times New Roman" w:hAnsi="Times New Roman" w:cs="Times New Roman"/>
+          <w:color w:val="000000" w:themeColor="text1"/>
+          <w:sz w:val="28"/>
+          <w:szCs w:val="28"/>
+        </w:rPr>
+        <w:t xml:space="preserve"> </w:t>
+      </w:r>
+      <w:r>
+        <w:rPr>
+          <w:rFonts w:ascii="Times New Roman" w:hAnsi="Times New Roman" w:cs="Times New Roman"/>
+          <w:color w:val="000000" w:themeColor="text1"/>
+          <w:sz w:val="28"/>
+          <w:szCs w:val="28"/>
+          <w:lang w:val="en-US"/>
+        </w:rPr>
+        <w:t>Calculate</w:t>
+      </w:r>
+      <w:r>
+        <w:rPr>
+          <w:rFonts w:ascii="Times New Roman" w:hAnsi="Times New Roman" w:cs="Times New Roman"/>
+          <w:color w:val="000000" w:themeColor="text1"/>
+          <w:sz w:val="28"/>
+          <w:szCs w:val="28"/>
+        </w:rPr>
+        <w:t>() – метод</w:t>
+      </w:r>
+      <w:r>
+        <w:rPr>
+          <w:rFonts w:ascii="Times New Roman" w:hAnsi="Times New Roman" w:cs="Times New Roman"/>
+          <w:color w:val="000000" w:themeColor="text1"/>
+          <w:sz w:val="28"/>
+          <w:szCs w:val="28"/>
+        </w:rPr>
+        <w:t xml:space="preserve">, возвращающий результат арифметического выражения. Вызывает методы </w:t>
+      </w:r>
+      <w:r>
+        <w:rPr>
+          <w:rFonts w:ascii="Times New Roman" w:hAnsi="Times New Roman" w:cs="Times New Roman"/>
+          <w:color w:val="000000" w:themeColor="text1"/>
+          <w:sz w:val="28"/>
+          <w:szCs w:val="28"/>
+          <w:lang w:val="en-US"/>
+        </w:rPr>
+        <w:t>InputVarValue</w:t>
+      </w:r>
+      <w:r>
+        <w:rPr>
+          <w:rFonts w:ascii="Times New Roman" w:hAnsi="Times New Roman" w:cs="Times New Roman"/>
+          <w:color w:val="000000" w:themeColor="text1"/>
+          <w:sz w:val="28"/>
+          <w:szCs w:val="28"/>
+        </w:rPr>
+        <w:t>()</w:t>
+      </w:r>
+      <w:r>
+        <w:rPr>
+          <w:rFonts w:ascii="Times New Roman" w:hAnsi="Times New Roman" w:cs="Times New Roman"/>
+          <w:color w:val="000000" w:themeColor="text1"/>
+          <w:sz w:val="28"/>
+          <w:szCs w:val="28"/>
+        </w:rPr>
+        <w:t xml:space="preserve">, </w:t>
+      </w:r>
+      <w:r>
+        <w:rPr>
+          <w:rFonts w:ascii="Times New Roman" w:hAnsi="Times New Roman" w:cs="Times New Roman"/>
+          <w:color w:val="000000" w:themeColor="text1"/>
+          <w:sz w:val="28"/>
+          <w:szCs w:val="28"/>
+          <w:lang w:val="en-US"/>
+        </w:rPr>
+        <w:t>Postfix</w:t>
+      </w:r>
+      <w:r>
+        <w:rPr>
+          <w:rFonts w:ascii="Times New Roman" w:hAnsi="Times New Roman" w:cs="Times New Roman"/>
+          <w:color w:val="000000" w:themeColor="text1"/>
+          <w:sz w:val="28"/>
+          <w:szCs w:val="28"/>
+        </w:rPr>
+        <w:t>()</w:t>
+      </w:r>
+      <w:r>
+        <w:rPr>
+          <w:rFonts w:ascii="Times New Roman" w:hAnsi="Times New Roman" w:cs="Times New Roman"/>
+          <w:color w:val="000000" w:themeColor="text1"/>
+          <w:sz w:val="28"/>
+          <w:szCs w:val="28"/>
+        </w:rPr>
+        <w:t xml:space="preserve"> после чего производит необходимые вычисления. Может бросить ошибку, если значение переменной будет введено некорректно. </w:t>
+      </w:r>
       <w:r>
         <w:rPr>
           <w:rFonts w:ascii="Times New Roman" w:hAnsi="Times New Roman" w:cs="Times New Roman"/>
@@ -10283,7 +10857,6 @@
           <w:color w:val="000000" w:themeColor="text1"/>
           <w:sz w:val="28"/>
           <w:szCs w:val="28"/>
-          <w:lang w:val="en-US"/>
         </w:rPr>
         <w:t>2.</w:t>
       </w:r>
@@ -14938,7 +15511,7 @@
 </file>
 
 <file path=customXml/itemProps1.xml><?xml version="1.0" encoding="utf-8"?>
-<ds:datastoreItem xmlns:ds="http://schemas.openxmlformats.org/officeDocument/2006/customXml" ds:itemID="{72B72DC6-C15F-47D2-9BA4-4E0FDA672416}">
+<ds:datastoreItem xmlns:ds="http://schemas.openxmlformats.org/officeDocument/2006/customXml" ds:itemID="{BCC84238-9FCC-48EB-8FC3-B8967FB4F9C1}">
   <ds:schemaRefs>
     <ds:schemaRef ds:uri="http://schemas.openxmlformats.org/officeDocument/2006/bibliography"/>
   </ds:schemaRefs>
